--- a/07-unity-tilemap-algorithms/homework.docx
+++ b/07-unity-tilemap-algorithms/homework.docx
@@ -1,10 +1,10 @@
 
 <file path=word/document.xml><?xml version="1.0" encoding="utf-8"?>
-<w:document xmlns:wpc="http://schemas.microsoft.com/office/word/2010/wordprocessingCanvas" xmlns:cx="http://schemas.microsoft.com/office/drawing/2014/chartex" xmlns:cx1="http://schemas.microsoft.com/office/drawing/2015/9/8/chartex" xmlns:cx2="http://schemas.microsoft.com/office/drawing/2015/10/21/chartex" xmlns:cx3="http://schemas.microsoft.com/office/drawing/2016/5/9/chartex" xmlns:cx4="http://schemas.microsoft.com/office/drawing/2016/5/10/chartex" xmlns:cx5="http://schemas.microsoft.com/office/drawing/2016/5/11/chartex" xmlns:cx6="http://schemas.microsoft.com/office/drawing/2016/5/12/chartex" xmlns:cx7="http://schemas.microsoft.com/office/drawing/2016/5/13/chartex" xmlns:cx8="http://schemas.microsoft.com/office/drawing/2016/5/14/chartex" xmlns:mc="http://schemas.openxmlformats.org/markup-compatibility/2006" xmlns:aink="http://schemas.microsoft.com/office/drawing/2016/ink" xmlns:am3d="http://schemas.microsoft.com/office/drawing/2017/model3d" xmlns:o="urn:schemas-microsoft-com:office:office" xmlns:r="http://schemas.openxmlformats.org/officeDocument/2006/relationships" xmlns:m="http://schemas.openxmlformats.org/officeDocument/2006/math" xmlns:v="urn:schemas-microsoft-com:vml" xmlns:wp14="http://schemas.microsoft.com/office/word/2010/wordprocessingDrawing" xmlns:wp="http://schemas.openxmlformats.org/drawingml/2006/wordprocessingDrawing" xmlns:w10="urn:schemas-microsoft-com:office:word" xmlns:w="http://schemas.openxmlformats.org/wordprocessingml/2006/main" xmlns:w14="http://schemas.microsoft.com/office/word/2010/wordml" xmlns:w15="http://schemas.microsoft.com/office/word/2012/wordml" xmlns:w16cex="http://schemas.microsoft.com/office/word/2018/wordml/cex" xmlns:w16cid="http://schemas.microsoft.com/office/word/2016/wordml/cid" xmlns:w16="http://schemas.microsoft.com/office/word/2018/wordml" xmlns:w16sdtdh="http://schemas.microsoft.com/office/word/2020/wordml/sdtdatahash" xmlns:w16se="http://schemas.microsoft.com/office/word/2015/wordml/symex" xmlns:wpg="http://schemas.microsoft.com/office/word/2010/wordprocessingGroup" xmlns:wpi="http://schemas.microsoft.com/office/word/2010/wordprocessingInk" xmlns:wne="http://schemas.microsoft.com/office/word/2006/wordml" xmlns:wps="http://schemas.microsoft.com/office/word/2010/wordprocessingShape" mc:Ignorable="w14 w15 w16se w16cid w16 w16cex w16sdtdh wp14">
+<w:document xmlns:wpc="http://schemas.microsoft.com/office/word/2010/wordprocessingCanvas" xmlns:cx="http://schemas.microsoft.com/office/drawing/2014/chartex" xmlns:cx1="http://schemas.microsoft.com/office/drawing/2015/9/8/chartex" xmlns:cx2="http://schemas.microsoft.com/office/drawing/2015/10/21/chartex" xmlns:cx3="http://schemas.microsoft.com/office/drawing/2016/5/9/chartex" xmlns:cx4="http://schemas.microsoft.com/office/drawing/2016/5/10/chartex" xmlns:cx5="http://schemas.microsoft.com/office/drawing/2016/5/11/chartex" xmlns:cx6="http://schemas.microsoft.com/office/drawing/2016/5/12/chartex" xmlns:cx7="http://schemas.microsoft.com/office/drawing/2016/5/13/chartex" xmlns:cx8="http://schemas.microsoft.com/office/drawing/2016/5/14/chartex" xmlns:mc="http://schemas.openxmlformats.org/markup-compatibility/2006" xmlns:aink="http://schemas.microsoft.com/office/drawing/2016/ink" xmlns:am3d="http://schemas.microsoft.com/office/drawing/2017/model3d" xmlns:o="urn:schemas-microsoft-com:office:office" xmlns:oel="http://schemas.microsoft.com/office/2019/extlst" xmlns:r="http://schemas.openxmlformats.org/officeDocument/2006/relationships" xmlns:m="http://schemas.openxmlformats.org/officeDocument/2006/math" xmlns:v="urn:schemas-microsoft-com:vml" xmlns:wp14="http://schemas.microsoft.com/office/word/2010/wordprocessingDrawing" xmlns:wp="http://schemas.openxmlformats.org/drawingml/2006/wordprocessingDrawing" xmlns:w10="urn:schemas-microsoft-com:office:word" xmlns:w="http://schemas.openxmlformats.org/wordprocessingml/2006/main" xmlns:w14="http://schemas.microsoft.com/office/word/2010/wordml" xmlns:w15="http://schemas.microsoft.com/office/word/2012/wordml" xmlns:w16cex="http://schemas.microsoft.com/office/word/2018/wordml/cex" xmlns:w16cid="http://schemas.microsoft.com/office/word/2016/wordml/cid" xmlns:w16="http://schemas.microsoft.com/office/word/2018/wordml" xmlns:w16du="http://schemas.microsoft.com/office/word/2023/wordml/word16du" xmlns:w16sdtdh="http://schemas.microsoft.com/office/word/2020/wordml/sdtdatahash" xmlns:w16se="http://schemas.microsoft.com/office/word/2015/wordml/symex" xmlns:wpg="http://schemas.microsoft.com/office/word/2010/wordprocessingGroup" xmlns:wpi="http://schemas.microsoft.com/office/word/2010/wordprocessingInk" xmlns:wne="http://schemas.microsoft.com/office/word/2006/wordml" xmlns:wps="http://schemas.microsoft.com/office/word/2010/wordprocessingShape" mc:Ignorable="w14 w15 w16se w16cid w16 w16cex w16sdtdh wp14">
   <w:body>
     <w:p>
       <w:pPr>
-        <w:pStyle w:val="Heading1"/>
+        <w:pStyle w:val="1"/>
         <w:rPr>
           <w:rFonts w:ascii="David" w:hAnsi="David" w:cs="David"/>
           <w:rtl/>
@@ -83,6 +83,40 @@
         </w:rPr>
         <w:t xml:space="preserve"> </w:t>
       </w:r>
+      <w:r>
+        <w:rPr>
+          <w:rFonts w:ascii="David" w:hAnsi="David" w:cs="David" w:hint="cs"/>
+          <w:rtl/>
+        </w:rPr>
+        <w:t xml:space="preserve">ניתן להשתמש במשחק זה ולשנות אותו לפי ההוראות. לחלופין, אפשר ליצור משחק </w:t>
+      </w:r>
+      <w:r>
+        <w:rPr>
+          <w:rFonts w:ascii="David" w:hAnsi="David" w:cs="David"/>
+        </w:rPr>
+        <w:t>TileMap</w:t>
+      </w:r>
+      <w:r>
+        <w:rPr>
+          <w:rFonts w:ascii="David" w:hAnsi="David" w:cs="David" w:hint="cs"/>
+          <w:rtl/>
+        </w:rPr>
+        <w:t xml:space="preserve"> חדש לצורך המטלה.</w:t>
+      </w:r>
+      <w:r>
+        <w:rPr>
+          <w:rFonts w:ascii="David" w:hAnsi="David" w:cs="David" w:hint="cs"/>
+          <w:rtl/>
+        </w:rPr>
+        <w:t xml:space="preserve"> </w:t>
+      </w:r>
+      <w:r>
+        <w:rPr>
+          <w:rFonts w:ascii="David" w:hAnsi="David" w:cs="David" w:hint="cs"/>
+          <w:rtl/>
+        </w:rPr>
+        <w:t>בצעו שני שינויים לבחירתכם, אחד מכל רשימה:</w:t>
+      </w:r>
     </w:p>
     <w:p>
       <w:pPr>
@@ -92,136 +126,124 @@
           <w:rtl/>
         </w:rPr>
       </w:pPr>
-      <w:r>
-        <w:rPr>
-          <w:rFonts w:ascii="David" w:hAnsi="David" w:cs="David"/>
-          <w:rtl/>
-        </w:rPr>
-        <w:t>בצעו</w:t>
-      </w:r>
-      <w:r>
-        <w:rPr>
-          <w:rFonts w:ascii="David" w:hAnsi="David" w:cs="David"/>
-          <w:rtl/>
-        </w:rPr>
-        <w:t xml:space="preserve"> בו</w:t>
-      </w:r>
-      <w:r>
-        <w:rPr>
-          <w:rFonts w:ascii="David" w:hAnsi="David" w:cs="David"/>
-          <w:rtl/>
-        </w:rPr>
-        <w:t xml:space="preserve"> </w:t>
-      </w:r>
-      <w:r>
-        <w:rPr>
-          <w:rFonts w:ascii="David" w:hAnsi="David" w:cs="David"/>
-        </w:rPr>
-        <w:t>N+1</w:t>
-      </w:r>
-      <w:r>
-        <w:rPr>
-          <w:rFonts w:ascii="David" w:hAnsi="David" w:cs="David"/>
-          <w:rtl/>
-        </w:rPr>
-        <w:t xml:space="preserve"> שינויים </w:t>
-      </w:r>
-      <w:r>
-        <w:rPr>
-          <w:rFonts w:ascii="David" w:hAnsi="David" w:cs="David"/>
-          <w:rtl/>
-        </w:rPr>
-        <w:t>ושיפורים לבחירתכם (</w:t>
-      </w:r>
-      <w:r>
-        <w:rPr>
-          <w:rFonts w:ascii="David" w:hAnsi="David" w:cs="David"/>
-          <w:rtl/>
-        </w:rPr>
-        <w:t xml:space="preserve">כאשר </w:t>
-      </w:r>
-      <w:r>
-        <w:rPr>
-          <w:rFonts w:ascii="David" w:hAnsi="David" w:cs="David"/>
-        </w:rPr>
-        <w:t>N</w:t>
-      </w:r>
-      <w:r>
-        <w:rPr>
-          <w:rFonts w:ascii="David" w:hAnsi="David" w:cs="David"/>
-          <w:rtl/>
-        </w:rPr>
-        <w:t xml:space="preserve"> הוא מספר חברי הצוות</w:t>
-      </w:r>
-      <w:r>
-        <w:rPr>
-          <w:rFonts w:ascii="David" w:hAnsi="David" w:cs="David"/>
-          <w:rtl/>
-        </w:rPr>
-        <w:t>)</w:t>
-      </w:r>
-      <w:r>
-        <w:rPr>
-          <w:rFonts w:ascii="David" w:hAnsi="David" w:cs="David"/>
-        </w:rPr>
-        <w:t xml:space="preserve"> </w:t>
-      </w:r>
-      <w:r>
-        <w:rPr>
-          <w:rFonts w:ascii="David" w:hAnsi="David" w:cs="David"/>
-          <w:rtl/>
-        </w:rPr>
-        <w:t>מהרשימה הבאה:</w:t>
-      </w:r>
     </w:p>
     <w:p>
       <w:pPr>
-        <w:rPr>
-          <w:rFonts w:ascii="David" w:hAnsi="David" w:cs="David"/>
-          <w:rtl/>
-        </w:rPr>
-      </w:pPr>
-      <w:r>
-        <w:rPr>
-          <w:rFonts w:ascii="David" w:hAnsi="David" w:cs="David"/>
+        <w:pStyle w:val="2"/>
+        <w:rPr>
+          <w:rtl/>
+        </w:rPr>
+      </w:pPr>
+      <w:r>
+        <w:rPr>
+          <w:rFonts w:hint="cs"/>
+          <w:rtl/>
+        </w:rPr>
+        <w:t>1. שינויים קלים</w:t>
+      </w:r>
+    </w:p>
+    <w:p>
+      <w:pPr>
+        <w:rPr>
+          <w:rFonts w:ascii="David" w:hAnsi="David" w:cs="David"/>
+          <w:rtl/>
+        </w:rPr>
+      </w:pPr>
+      <w:r>
+        <w:rPr>
+          <w:rFonts w:ascii="David" w:hAnsi="David" w:cs="David" w:hint="cs"/>
+          <w:rtl/>
+        </w:rPr>
+        <w:t>בחרו שינוי אחד מהרשימה הבאה:</w:t>
+      </w:r>
+    </w:p>
+    <w:p>
+      <w:pPr>
+        <w:rPr>
+          <w:rFonts w:ascii="David" w:hAnsi="David" w:cs="David"/>
+          <w:rtl/>
+        </w:rPr>
+      </w:pPr>
+      <w:r>
+        <w:rPr>
+          <w:rFonts w:ascii="David" w:hAnsi="David" w:cs="David" w:hint="cs"/>
           <w:b/>
           <w:bCs/>
           <w:rtl/>
         </w:rPr>
-        <w:t>א.</w:t>
-      </w:r>
-      <w:r>
-        <w:rPr>
-          <w:rFonts w:ascii="David" w:hAnsi="David" w:cs="David"/>
-          <w:rtl/>
-        </w:rPr>
-        <w:t xml:space="preserve"> ממשו את אלגוריתם דייקסטרה – אלגוריתם למציאת מסלול קל ביותר בגרף עם משקלים – באותו סגנון שבו מימשנו את אלגוריתם </w:t>
-      </w:r>
-      <w:r>
-        <w:rPr>
-          <w:rFonts w:ascii="David" w:hAnsi="David" w:cs="David"/>
-        </w:rPr>
-        <w:t>BFS</w:t>
-      </w:r>
-      <w:r>
-        <w:rPr>
-          <w:rFonts w:ascii="David" w:hAnsi="David" w:cs="David"/>
-          <w:rtl/>
-        </w:rPr>
-        <w:t xml:space="preserve">. לשם כך תצטרכו כנראה להרחיב את הממשק </w:t>
-      </w:r>
-      <w:r>
-        <w:rPr>
-          <w:rFonts w:ascii="David" w:hAnsi="David" w:cs="David"/>
-        </w:rPr>
-        <w:t>IGraph</w:t>
-      </w:r>
-      <w:r>
-        <w:rPr>
-          <w:rFonts w:ascii="David" w:hAnsi="David" w:cs="David"/>
-          <w:rtl/>
-        </w:rPr>
-        <w:t xml:space="preserve"> כך שיטפל בגרף עם משקלים.</w:t>
+        <w:t>א</w:t>
+      </w:r>
+      <w:r>
+        <w:rPr>
+          <w:rFonts w:ascii="David" w:hAnsi="David" w:cs="David"/>
+          <w:b/>
+          <w:bCs/>
+          <w:rtl/>
+        </w:rPr>
+        <w:t>.</w:t>
+      </w:r>
+      <w:r>
+        <w:rPr>
+          <w:rFonts w:ascii="David" w:hAnsi="David" w:cs="David"/>
+          <w:rtl/>
+        </w:rPr>
+        <w:t xml:space="preserve"> </w:t>
+      </w:r>
+      <w:r>
+        <w:rPr>
+          <w:rFonts w:ascii="David" w:hAnsi="David" w:cs="David" w:hint="cs"/>
+          <w:rtl/>
+        </w:rPr>
+        <w:t xml:space="preserve">הוסיפו במפה סירה </w:t>
+      </w:r>
+      <w:r>
+        <w:rPr>
+          <w:rFonts w:ascii="David" w:hAnsi="David" w:cs="David"/>
+          <w:rtl/>
+        </w:rPr>
+        <w:t>–</w:t>
+      </w:r>
+      <w:r>
+        <w:rPr>
+          <w:rFonts w:ascii="David" w:hAnsi="David" w:cs="David" w:hint="cs"/>
+          <w:rtl/>
+        </w:rPr>
+        <w:t xml:space="preserve"> שאם השחקן לוקח אותה, הוא יכול לשוט במים; עז </w:t>
+      </w:r>
+      <w:r>
+        <w:rPr>
+          <w:rFonts w:ascii="David" w:hAnsi="David" w:cs="David"/>
+          <w:rtl/>
+        </w:rPr>
+        <w:t>–</w:t>
+      </w:r>
+      <w:r>
+        <w:rPr>
+          <w:rFonts w:ascii="David" w:hAnsi="David" w:cs="David" w:hint="cs"/>
+          <w:rtl/>
+        </w:rPr>
+        <w:t xml:space="preserve"> שאם השחקן לוקח אותה, הוא יכול לטפס על הרים; </w:t>
+      </w:r>
+      <w:r>
+        <w:rPr>
+          <w:rFonts w:ascii="David" w:hAnsi="David" w:cs="David" w:hint="cs"/>
+          <w:rtl/>
+        </w:rPr>
+        <w:t xml:space="preserve">ומכוש </w:t>
+      </w:r>
+      <w:r>
+        <w:rPr>
+          <w:rFonts w:ascii="David" w:hAnsi="David" w:cs="David"/>
+          <w:rtl/>
+        </w:rPr>
+        <w:t>–</w:t>
+      </w:r>
+      <w:r>
+        <w:rPr>
+          <w:rFonts w:ascii="David" w:hAnsi="David" w:cs="David" w:hint="cs"/>
+          <w:rtl/>
+        </w:rPr>
+        <w:t xml:space="preserve"> שאם השחקן לוקח אותו, הוא יכול לחצוב בהרים ולהפוך אותם לדשא.</w:t>
       </w:r>
     </w:p>
     <w:p>
@@ -233,7 +255,7 @@
       </w:pPr>
       <w:r>
         <w:rPr>
-          <w:rFonts w:ascii="David" w:hAnsi="David" w:cs="David"/>
+          <w:rFonts w:ascii="David" w:hAnsi="David" w:cs="David" w:hint="cs"/>
           <w:b/>
           <w:bCs/>
           <w:rtl/>
@@ -243,42 +265,31 @@
       <w:r>
         <w:rPr>
           <w:rFonts w:ascii="David" w:hAnsi="David" w:cs="David"/>
-          <w:rtl/>
-        </w:rPr>
-        <w:t xml:space="preserve">. </w:t>
-      </w:r>
-      <w:r>
-        <w:rPr>
-          <w:rFonts w:ascii="David" w:hAnsi="David" w:cs="David"/>
-          <w:rtl/>
-        </w:rPr>
-        <w:t xml:space="preserve">לחלופין, אם אתם מכירים את אלגוריתם </w:t>
-      </w:r>
-      <w:r>
-        <w:rPr>
-          <w:rFonts w:ascii="David" w:hAnsi="David" w:cs="David"/>
-        </w:rPr>
-        <w:t>A*</w:t>
-      </w:r>
-      <w:r>
-        <w:rPr>
-          <w:rFonts w:ascii="David" w:hAnsi="David" w:cs="David"/>
-          <w:rtl/>
-        </w:rPr>
-        <w:t xml:space="preserve"> (</w:t>
-      </w:r>
-      <w:r>
-        <w:rPr>
-          <w:rFonts w:ascii="David" w:hAnsi="David" w:cs="David"/>
-        </w:rPr>
-        <w:t>A-star</w:t>
-      </w:r>
-      <w:r>
-        <w:rPr>
-          <w:rFonts w:ascii="David" w:hAnsi="David" w:cs="David"/>
-          <w:rtl/>
-        </w:rPr>
-        <w:t>) עדיף שתממשו אותו – זה האלגוריתם המקובל יותר בעולם המשחקים.</w:t>
+          <w:b/>
+          <w:bCs/>
+          <w:rtl/>
+        </w:rPr>
+        <w:t>.</w:t>
+      </w:r>
+      <w:r>
+        <w:rPr>
+          <w:rFonts w:ascii="David" w:hAnsi="David" w:cs="David"/>
+          <w:rtl/>
+        </w:rPr>
+        <w:t xml:space="preserve"> שנו את הסריג ממלבני למשושה (</w:t>
+      </w:r>
+      <w:r>
+        <w:rPr>
+          <w:rFonts w:ascii="David" w:hAnsi="David" w:cs="David"/>
+        </w:rPr>
+        <w:t>hexagonal</w:t>
+      </w:r>
+      <w:r>
+        <w:rPr>
+          <w:rFonts w:ascii="David" w:hAnsi="David" w:cs="David"/>
+          <w:rtl/>
+        </w:rPr>
+        <w:t xml:space="preserve">). שנו בהתאם את האלגוריתמים (מציאת מסלול + יצירה אוטומטית). </w:t>
       </w:r>
     </w:p>
     <w:p>
@@ -290,7 +301,7 @@
       </w:pPr>
       <w:r>
         <w:rPr>
-          <w:rFonts w:ascii="David" w:hAnsi="David" w:cs="David"/>
+          <w:rFonts w:ascii="David" w:hAnsi="David" w:cs="David" w:hint="cs"/>
           <w:b/>
           <w:bCs/>
           <w:rtl/>
@@ -311,57 +322,21 @@
           <w:rFonts w:ascii="David" w:hAnsi="David" w:cs="David"/>
           <w:rtl/>
         </w:rPr>
-        <w:t xml:space="preserve"> שנו את המשחק כך שמהירות ההליכה של השחקן תהיה תלויה באריחים שהוא צועד עליהם, למשל:</w:t>
-      </w:r>
-      <w:r>
-        <w:rPr>
-          <w:rFonts w:ascii="David" w:hAnsi="David" w:cs="David"/>
-        </w:rPr>
-        <w:t xml:space="preserve"> </w:t>
-      </w:r>
-      <w:r>
-        <w:rPr>
-          <w:rFonts w:ascii="David" w:hAnsi="David" w:cs="David"/>
-          <w:rtl/>
-        </w:rPr>
-        <w:t xml:space="preserve">מהירות הליכה על גבעות או בתוך שיחים איטית יותר מאשר על דשא. השתמשו באלגוריתם שפיתחתם בסעיף א </w:t>
-      </w:r>
-      <w:r>
-        <w:rPr>
-          <w:rFonts w:ascii="David" w:hAnsi="David" w:cs="David"/>
-          <w:rtl/>
-        </w:rPr>
-        <w:t xml:space="preserve">או ב </w:t>
-      </w:r>
-      <w:r>
-        <w:rPr>
-          <w:rFonts w:ascii="David" w:hAnsi="David" w:cs="David"/>
-          <w:rtl/>
-        </w:rPr>
-        <w:t xml:space="preserve">כדי  למצוא את המסלול </w:t>
-      </w:r>
-      <w:r>
-        <w:rPr>
-          <w:rFonts w:ascii="David" w:hAnsi="David" w:cs="David"/>
-          <w:rtl/>
-        </w:rPr>
-        <w:t xml:space="preserve"> </w:t>
-      </w:r>
-      <w:r>
-        <w:rPr>
-          <w:rFonts w:ascii="David" w:hAnsi="David" w:cs="David"/>
-          <w:i/>
-          <w:iCs/>
-          <w:rtl/>
-        </w:rPr>
-        <w:t>המהיר</w:t>
-      </w:r>
-      <w:r>
-        <w:rPr>
-          <w:rFonts w:ascii="David" w:hAnsi="David" w:cs="David"/>
-          <w:rtl/>
-        </w:rPr>
-        <w:t xml:space="preserve"> ביותר במקום המסלול הקצר ביותר.</w:t>
+        <w:t xml:space="preserve">  השתמשו במכונת המצבים כדי </w:t>
+      </w:r>
+      <w:r>
+        <w:rPr>
+          <w:rFonts w:ascii="David" w:hAnsi="David" w:cs="David" w:hint="cs"/>
+          <w:rtl/>
+        </w:rPr>
+        <w:t xml:space="preserve">להוסיף </w:t>
+      </w:r>
+      <w:r>
+        <w:rPr>
+          <w:rFonts w:ascii="David" w:hAnsi="David" w:cs="David"/>
+          <w:rtl/>
+        </w:rPr>
+        <w:t>לדמויות במשחק התנהגויות מעניינות יותר לפי בחירתכם.</w:t>
       </w:r>
     </w:p>
     <w:p>
@@ -373,384 +348,12 @@
       </w:pPr>
       <w:r>
         <w:rPr>
-          <w:rFonts w:ascii="David" w:hAnsi="David" w:cs="David"/>
+          <w:rFonts w:ascii="David" w:hAnsi="David" w:cs="David" w:hint="cs"/>
           <w:b/>
           <w:bCs/>
           <w:rtl/>
         </w:rPr>
         <w:t>ד</w:t>
-      </w:r>
-      <w:r>
-        <w:rPr>
-          <w:rFonts w:ascii="David" w:hAnsi="David" w:cs="David"/>
-          <w:b/>
-          <w:bCs/>
-          <w:rtl/>
-        </w:rPr>
-        <w:t>.</w:t>
-      </w:r>
-      <w:r>
-        <w:rPr>
-          <w:rFonts w:ascii="David" w:hAnsi="David" w:cs="David"/>
-          <w:rtl/>
-        </w:rPr>
-        <w:t xml:space="preserve"> שנו את אלגוריתם יצירת המפה האקראית כך שייצור מפה עם </w:t>
-      </w:r>
-      <w:r>
-        <w:rPr>
-          <w:rFonts w:ascii="David" w:hAnsi="David" w:cs="David"/>
-          <w:rtl/>
-        </w:rPr>
-        <w:t>כמה</w:t>
-      </w:r>
-      <w:r>
-        <w:rPr>
-          <w:rFonts w:ascii="David" w:hAnsi="David" w:cs="David"/>
-          <w:rtl/>
-        </w:rPr>
-        <w:t xml:space="preserve"> סוגים שונים של אריחים – </w:t>
-      </w:r>
-      <w:r>
-        <w:rPr>
-          <w:rFonts w:ascii="David" w:hAnsi="David" w:cs="David"/>
-          <w:rtl/>
-        </w:rPr>
-        <w:t>יותר מ</w:t>
-      </w:r>
-      <w:r>
-        <w:rPr>
-          <w:rFonts w:ascii="David" w:hAnsi="David" w:cs="David"/>
-          <w:rtl/>
-        </w:rPr>
-        <w:t xml:space="preserve">שניים. </w:t>
-      </w:r>
-      <w:r>
-        <w:rPr>
-          <w:rFonts w:ascii="David" w:hAnsi="David" w:cs="David"/>
-          <w:rtl/>
-        </w:rPr>
-        <w:t xml:space="preserve">בדקו שהמפות הנוצרות הן הגיוניות </w:t>
-      </w:r>
-      <w:r>
-        <w:rPr>
-          <w:rFonts w:ascii="David" w:hAnsi="David" w:cs="David"/>
-          <w:rtl/>
-        </w:rPr>
-        <w:t xml:space="preserve">ומציאותיות </w:t>
-      </w:r>
-      <w:r>
-        <w:rPr>
-          <w:rFonts w:ascii="David" w:hAnsi="David" w:cs="David"/>
-          <w:rtl/>
-        </w:rPr>
-        <w:t>– אריחים דומים נמצאים זה ליד זה.</w:t>
-      </w:r>
-    </w:p>
-    <w:p>
-      <w:pPr>
-        <w:rPr>
-          <w:rFonts w:ascii="David" w:hAnsi="David" w:cs="David"/>
-          <w:rtl/>
-        </w:rPr>
-      </w:pPr>
-      <w:r>
-        <w:rPr>
-          <w:rFonts w:ascii="David" w:hAnsi="David" w:cs="David"/>
-          <w:b/>
-          <w:bCs/>
-          <w:rtl/>
-        </w:rPr>
-        <w:t>ה</w:t>
-      </w:r>
-      <w:r>
-        <w:rPr>
-          <w:rFonts w:ascii="David" w:hAnsi="David" w:cs="David"/>
-          <w:b/>
-          <w:bCs/>
-          <w:rtl/>
-        </w:rPr>
-        <w:t>.</w:t>
-      </w:r>
-      <w:r>
-        <w:rPr>
-          <w:rFonts w:ascii="David" w:hAnsi="David" w:cs="David"/>
-          <w:rtl/>
-        </w:rPr>
-        <w:t xml:space="preserve"> </w:t>
-      </w:r>
-      <w:r>
-        <w:rPr>
-          <w:rFonts w:ascii="David" w:hAnsi="David" w:cs="David"/>
-          <w:rtl/>
-        </w:rPr>
-        <w:t>הוסיפו לשחקן אפשרות לחצוב בהר</w:t>
-      </w:r>
-      <w:r>
-        <w:rPr>
-          <w:rFonts w:ascii="David" w:hAnsi="David" w:cs="David"/>
-          <w:rtl/>
-        </w:rPr>
-        <w:t xml:space="preserve"> – למשל ע"י לחיצה על </w:t>
-      </w:r>
-      <w:r>
-        <w:rPr>
-          <w:rFonts w:ascii="David" w:hAnsi="David" w:cs="David"/>
-        </w:rPr>
-        <w:t>X</w:t>
-      </w:r>
-      <w:r>
-        <w:rPr>
-          <w:rFonts w:ascii="David" w:hAnsi="David" w:cs="David"/>
-          <w:rtl/>
-        </w:rPr>
-        <w:t xml:space="preserve"> וחץ ימינה, אם יש הר בצד ימין, ההר יהפוך לדשא. האפשרות הזאת תוודא שהשחקן לא "נתקע" במערה שאי-אפשר לצאת ממנה. החציבה תהיה איטית יותר מהליכה רגילה.</w:t>
-      </w:r>
-    </w:p>
-    <w:p>
-      <w:pPr>
-        <w:rPr>
-          <w:rFonts w:ascii="David" w:hAnsi="David" w:cs="David"/>
-          <w:rtl/>
-        </w:rPr>
-      </w:pPr>
-      <w:r>
-        <w:rPr>
-          <w:rFonts w:ascii="David" w:hAnsi="David" w:cs="David"/>
-          <w:b/>
-          <w:bCs/>
-          <w:rtl/>
-        </w:rPr>
-        <w:t>ו</w:t>
-      </w:r>
-      <w:r>
-        <w:rPr>
-          <w:rFonts w:ascii="David" w:hAnsi="David" w:cs="David"/>
-          <w:b/>
-          <w:bCs/>
-          <w:rtl/>
-        </w:rPr>
-        <w:t>.</w:t>
-      </w:r>
-      <w:r>
-        <w:rPr>
-          <w:rFonts w:ascii="David" w:hAnsi="David" w:cs="David"/>
-          <w:rtl/>
-        </w:rPr>
-        <w:t xml:space="preserve"> בנו משחק שבו השחקן צריך לברוח  מאויבים על-גבי מפה אקראית של מערה. השחקן מתחיל בנקודה מסויימת על המפה, נניח בפינה השמאלית-תחתונה, וצריך להגיע לנקודה אחרת, נניח בפינה הימנית-עליונה. האויבים מתחילים בנקודות שונות על-גבי המפה, ורודפים אחריו. כשהשחקן מגיע ליעד, הוא עובר לרמה חדשה שבה המפה גדולה יותר נניח ב-10%. כך השחקן יכול להמשיך ולשחק לנצח על-גבי מפות יותר ויותר גדולות הנוצרות באקראי.</w:t>
-      </w:r>
-    </w:p>
-    <w:p>
-      <w:pPr>
-        <w:rPr>
-          <w:rFonts w:ascii="David" w:hAnsi="David" w:cs="David"/>
-          <w:rtl/>
-        </w:rPr>
-      </w:pPr>
-      <w:r>
-        <w:rPr>
-          <w:rFonts w:ascii="David" w:hAnsi="David" w:cs="David"/>
-          <w:b/>
-          <w:bCs/>
-          <w:rtl/>
-        </w:rPr>
-        <w:t>ז</w:t>
-      </w:r>
-      <w:r>
-        <w:rPr>
-          <w:rFonts w:ascii="David" w:hAnsi="David" w:cs="David"/>
-          <w:b/>
-          <w:bCs/>
-          <w:rtl/>
-        </w:rPr>
-        <w:t>.</w:t>
-      </w:r>
-      <w:r>
-        <w:rPr>
-          <w:rFonts w:ascii="David" w:hAnsi="David" w:cs="David"/>
-          <w:rtl/>
-        </w:rPr>
-        <w:t xml:space="preserve"> </w:t>
-      </w:r>
-      <w:r>
-        <w:rPr>
-          <w:rFonts w:ascii="David" w:hAnsi="David" w:cs="David"/>
-          <w:rtl/>
-        </w:rPr>
-        <w:t xml:space="preserve">קיראו על אלגוריתם </w:t>
-      </w:r>
-      <w:r>
-        <w:rPr>
-          <w:rFonts w:ascii="David" w:hAnsi="David" w:cs="David"/>
-        </w:rPr>
-        <w:t>“Binary Space Partitioning”</w:t>
-      </w:r>
-      <w:r>
-        <w:rPr>
-          <w:rFonts w:ascii="David" w:hAnsi="David" w:cs="David"/>
-          <w:rtl/>
-        </w:rPr>
-        <w:t xml:space="preserve"> ליצירה אוטומטית של חדרים, וממשו אותו ביוניטי</w:t>
-      </w:r>
-      <w:r>
-        <w:rPr>
-          <w:rFonts w:ascii="David" w:hAnsi="David" w:cs="David"/>
-          <w:rtl/>
-        </w:rPr>
-        <w:t xml:space="preserve"> במקום ה-</w:t>
-      </w:r>
-      <w:r>
-        <w:rPr>
-          <w:rFonts w:ascii="David" w:hAnsi="David" w:cs="David"/>
-        </w:rPr>
-        <w:t>CaveGenerator</w:t>
-      </w:r>
-      <w:r>
-        <w:rPr>
-          <w:rFonts w:ascii="David" w:hAnsi="David" w:cs="David"/>
-          <w:rtl/>
-        </w:rPr>
-        <w:t>. איזה אלגוריתם נותן תוצאות מעניינות יותר?</w:t>
-      </w:r>
-    </w:p>
-    <w:p>
-      <w:pPr>
-        <w:rPr>
-          <w:rFonts w:ascii="David" w:hAnsi="David" w:cs="David"/>
-          <w:rtl/>
-        </w:rPr>
-      </w:pPr>
-      <w:r>
-        <w:rPr>
-          <w:rFonts w:ascii="David" w:hAnsi="David" w:cs="David"/>
-          <w:b/>
-          <w:bCs/>
-          <w:rtl/>
-        </w:rPr>
-        <w:t>ח</w:t>
-      </w:r>
-      <w:r>
-        <w:rPr>
-          <w:rFonts w:ascii="David" w:hAnsi="David" w:cs="David"/>
-          <w:b/>
-          <w:bCs/>
-          <w:rtl/>
-        </w:rPr>
-        <w:t>.</w:t>
-      </w:r>
-      <w:r>
-        <w:rPr>
-          <w:rFonts w:ascii="David" w:hAnsi="David" w:cs="David"/>
-          <w:rtl/>
-        </w:rPr>
-        <w:t xml:space="preserve"> </w:t>
-      </w:r>
-      <w:r>
-        <w:rPr>
-          <w:rFonts w:ascii="David" w:hAnsi="David" w:cs="David"/>
-          <w:rtl/>
-        </w:rPr>
-        <w:t xml:space="preserve"> </w:t>
-      </w:r>
-      <w:r>
-        <w:rPr>
-          <w:rFonts w:ascii="David" w:hAnsi="David" w:cs="David"/>
-          <w:rtl/>
-        </w:rPr>
-        <w:t xml:space="preserve">החליפו את הבקר </w:t>
-      </w:r>
-      <w:r>
-        <w:rPr>
-          <w:rFonts w:ascii="David" w:hAnsi="David" w:cs="David"/>
-        </w:rPr>
-        <w:t>GameController</w:t>
-      </w:r>
-      <w:r>
-        <w:rPr>
-          <w:rFonts w:ascii="David" w:hAnsi="David" w:cs="David"/>
-          <w:rtl/>
-        </w:rPr>
-        <w:t xml:space="preserve"> בבקר כללי יותר הבנוי כמכונת-מצבים (</w:t>
-      </w:r>
-      <w:r>
-        <w:rPr>
-          <w:rFonts w:ascii="David" w:hAnsi="David" w:cs="David"/>
-        </w:rPr>
-        <w:t>Finite State Machine</w:t>
-      </w:r>
-      <w:r>
-        <w:rPr>
-          <w:rFonts w:ascii="David" w:hAnsi="David" w:cs="David"/>
-          <w:rtl/>
-        </w:rPr>
-        <w:t>).</w:t>
-      </w:r>
-      <w:r>
-        <w:rPr>
-          <w:rFonts w:ascii="David" w:hAnsi="David" w:cs="David"/>
-          <w:rtl/>
-        </w:rPr>
-        <w:t xml:space="preserve"> השתמשו במכונת המצבים כדי לתת לדמויות במשחק התנהגויות מעניינות יותר לפי בחירתכם.</w:t>
-      </w:r>
-    </w:p>
-    <w:p>
-      <w:pPr>
-        <w:rPr>
-          <w:rFonts w:ascii="David" w:hAnsi="David" w:cs="David"/>
-          <w:rtl/>
-        </w:rPr>
-      </w:pPr>
-      <w:r>
-        <w:rPr>
-          <w:rFonts w:ascii="David" w:hAnsi="David" w:cs="David"/>
-          <w:b/>
-          <w:bCs/>
-          <w:rtl/>
-        </w:rPr>
-        <w:t>ט</w:t>
-      </w:r>
-      <w:r>
-        <w:rPr>
-          <w:rFonts w:ascii="David" w:hAnsi="David" w:cs="David"/>
-          <w:b/>
-          <w:bCs/>
-          <w:rtl/>
-        </w:rPr>
-        <w:t>.</w:t>
-      </w:r>
-      <w:r>
-        <w:rPr>
-          <w:rFonts w:ascii="David" w:hAnsi="David" w:cs="David"/>
-          <w:rtl/>
-        </w:rPr>
-        <w:t xml:space="preserve"> שנו את הסריג ממלבני למשושה (</w:t>
-      </w:r>
-      <w:r>
-        <w:rPr>
-          <w:rFonts w:ascii="David" w:hAnsi="David" w:cs="David"/>
-        </w:rPr>
-        <w:t>hexagonal</w:t>
-      </w:r>
-      <w:r>
-        <w:rPr>
-          <w:rFonts w:ascii="David" w:hAnsi="David" w:cs="David"/>
-          <w:rtl/>
-        </w:rPr>
-        <w:t xml:space="preserve">). שנו בהתאם את האלגוריתמים (מציאת מסלול + יצירה אוטומטית). </w:t>
-      </w:r>
-    </w:p>
-    <w:p>
-      <w:pPr>
-        <w:rPr>
-          <w:rFonts w:ascii="David" w:hAnsi="David" w:cs="David"/>
-          <w:rtl/>
-        </w:rPr>
-      </w:pPr>
-      <w:r>
-        <w:rPr>
-          <w:rFonts w:ascii="David" w:hAnsi="David" w:cs="David"/>
-          <w:rtl/>
-        </w:rPr>
-        <w:t>י</w:t>
       </w:r>
       <w:r>
         <w:rPr>
@@ -781,34 +384,502 @@
           <w:rFonts w:ascii="David" w:hAnsi="David" w:cs="David"/>
           <w:rtl/>
         </w:rPr>
-        <w:t xml:space="preserve">  ישנם משחקים רבים שהמפתחים נטשו אותם. בחרו משם משחק אחד שנראה לכם מעניין, ושיש בו עולם דו-ממדי במבט על</w:t>
-      </w:r>
-      <w:r>
-        <w:rPr>
-          <w:rFonts w:ascii="David" w:hAnsi="David" w:cs="David"/>
-          <w:rtl/>
-        </w:rPr>
-        <w:t>, וציירו לפחות רמה אחת מתוכו במפת-האריחים של יוניטי.</w:t>
+        <w:t xml:space="preserve">  ישנם משחקים רבים שהמפתחים נטשו אותם. בחרו משם משחק אחד שנראה לכם מעניין, ושיש בו עולם דו-ממדי במבט על, וציירו לפחות רמה אחת מתוכו במפת-האריחים של יוניטי.</w:t>
       </w:r>
     </w:p>
     <w:p>
       <w:pPr>
         <w:rPr>
           <w:rFonts w:ascii="David" w:hAnsi="David" w:cs="David"/>
-          <w:color w:val="00B050"/>
-        </w:rPr>
-      </w:pPr>
-      <w:r>
-        <w:rPr>
-          <w:rFonts w:ascii="David" w:hAnsi="David" w:cs="David"/>
-          <w:color w:val="00B050"/>
-          <w:rtl/>
-        </w:rPr>
-        <w:t xml:space="preserve">הגשה כרגיל: המשחק באיץ' והקוד בגיטהאב, עם הסברים וקישורים הדדיים ביניהם. </w:t>
-      </w:r>
+          <w:rtl/>
+        </w:rPr>
+      </w:pPr>
     </w:p>
     <w:p>
       <w:pPr>
+        <w:pStyle w:val="2"/>
+        <w:rPr>
+          <w:rtl/>
+        </w:rPr>
+      </w:pPr>
+      <w:r>
+        <w:rPr>
+          <w:rFonts w:hint="cs"/>
+          <w:rtl/>
+        </w:rPr>
+        <w:t>2. אלגוריתמים</w:t>
+      </w:r>
+    </w:p>
+    <w:p>
+      <w:pPr>
+        <w:rPr>
+          <w:rFonts w:ascii="David" w:hAnsi="David" w:cs="David"/>
+          <w:rtl/>
+        </w:rPr>
+      </w:pPr>
+      <w:r>
+        <w:rPr>
+          <w:rFonts w:ascii="David" w:hAnsi="David" w:cs="David" w:hint="cs"/>
+          <w:rtl/>
+        </w:rPr>
+        <w:t>בחרו שינוי אחד מהרשימה הבאה:</w:t>
+      </w:r>
+    </w:p>
+    <w:p>
+      <w:pPr>
+        <w:rPr>
+          <w:rFonts w:ascii="David" w:hAnsi="David" w:cs="David"/>
+          <w:rtl/>
+        </w:rPr>
+      </w:pPr>
+      <w:r>
+        <w:rPr>
+          <w:rFonts w:ascii="David" w:hAnsi="David" w:cs="David" w:hint="cs"/>
+          <w:b/>
+          <w:bCs/>
+          <w:rtl/>
+        </w:rPr>
+        <w:t>א</w:t>
+      </w:r>
+      <w:r>
+        <w:rPr>
+          <w:rFonts w:ascii="David" w:hAnsi="David" w:cs="David"/>
+          <w:b/>
+          <w:bCs/>
+          <w:rtl/>
+        </w:rPr>
+        <w:t>.</w:t>
+      </w:r>
+      <w:r>
+        <w:rPr>
+          <w:rFonts w:ascii="David" w:hAnsi="David" w:cs="David"/>
+          <w:rtl/>
+        </w:rPr>
+        <w:t xml:space="preserve"> </w:t>
+      </w:r>
+      <w:r>
+        <w:rPr>
+          <w:rFonts w:ascii="David" w:hAnsi="David" w:cs="David" w:hint="cs"/>
+          <w:rtl/>
+        </w:rPr>
+        <w:t xml:space="preserve">במקום אלגוריתם </w:t>
+      </w:r>
+      <w:r>
+        <w:rPr>
+          <w:rFonts w:ascii="David" w:hAnsi="David" w:cs="David"/>
+        </w:rPr>
+        <w:t>BFS</w:t>
+      </w:r>
+      <w:r>
+        <w:rPr>
+          <w:rFonts w:ascii="David" w:hAnsi="David" w:cs="David" w:hint="cs"/>
+          <w:rtl/>
+        </w:rPr>
+        <w:t xml:space="preserve">, ממשו את </w:t>
+      </w:r>
+      <w:r>
+        <w:rPr>
+          <w:rFonts w:ascii="David" w:hAnsi="David" w:cs="David"/>
+          <w:rtl/>
+        </w:rPr>
+        <w:t xml:space="preserve">אלגוריתם </w:t>
+      </w:r>
+      <w:r>
+        <w:rPr>
+          <w:rFonts w:ascii="David" w:hAnsi="David" w:cs="David"/>
+        </w:rPr>
+        <w:t>A*</w:t>
+      </w:r>
+      <w:r>
+        <w:rPr>
+          <w:rFonts w:ascii="David" w:hAnsi="David" w:cs="David"/>
+          <w:rtl/>
+        </w:rPr>
+        <w:t xml:space="preserve"> (</w:t>
+      </w:r>
+      <w:r>
+        <w:rPr>
+          <w:rFonts w:ascii="David" w:hAnsi="David" w:cs="David"/>
+        </w:rPr>
+        <w:t>A-star</w:t>
+      </w:r>
+      <w:r>
+        <w:rPr>
+          <w:rFonts w:ascii="David" w:hAnsi="David" w:cs="David"/>
+          <w:rtl/>
+        </w:rPr>
+        <w:t>)</w:t>
+      </w:r>
+      <w:r>
+        <w:rPr>
+          <w:rFonts w:ascii="David" w:hAnsi="David" w:cs="David" w:hint="cs"/>
+          <w:rtl/>
+        </w:rPr>
+        <w:t xml:space="preserve"> למציאת מסלול </w:t>
+      </w:r>
+      <w:r>
+        <w:rPr>
+          <w:rFonts w:ascii="David" w:hAnsi="David" w:cs="David" w:hint="cs"/>
+          <w:rtl/>
+        </w:rPr>
+        <w:t xml:space="preserve">בגרף </w:t>
+      </w:r>
+      <w:r>
+        <w:rPr>
+          <w:rFonts w:ascii="David" w:hAnsi="David" w:cs="David" w:hint="cs"/>
+          <w:rtl/>
+        </w:rPr>
+        <w:t xml:space="preserve">עם משקלים (אם אתם לא מכירים אותו, ממשו במקומו את דייקסטרה). </w:t>
+      </w:r>
+    </w:p>
+    <w:p>
+      <w:pPr>
+        <w:pStyle w:val="a8"/>
+        <w:numPr>
+          <w:ilvl w:val="0"/>
+          <w:numId w:val="15"/>
+        </w:numPr>
+        <w:rPr>
+          <w:rFonts w:ascii="David" w:hAnsi="David" w:cs="David"/>
+        </w:rPr>
+      </w:pPr>
+      <w:r>
+        <w:rPr>
+          <w:rFonts w:ascii="David" w:hAnsi="David" w:cs="David" w:hint="cs"/>
+          <w:rtl/>
+        </w:rPr>
+        <w:t>ממשו את האלגוריתם קודם-כל בצורה מופשטת</w:t>
+      </w:r>
+      <w:r>
+        <w:rPr>
+          <w:rFonts w:ascii="David" w:hAnsi="David" w:cs="David" w:hint="cs"/>
+          <w:rtl/>
+        </w:rPr>
+        <w:t xml:space="preserve"> כמו שראינו בשיעור</w:t>
+      </w:r>
+      <w:r>
+        <w:rPr>
+          <w:rFonts w:ascii="David" w:hAnsi="David" w:cs="David" w:hint="cs"/>
+          <w:rtl/>
+        </w:rPr>
+        <w:t>, ואז שלבו אותו במשחק ה-</w:t>
+      </w:r>
+      <w:r>
+        <w:rPr>
+          <w:rFonts w:ascii="David" w:hAnsi="David" w:cs="David"/>
+        </w:rPr>
+        <w:t>TileMap</w:t>
+      </w:r>
+      <w:r>
+        <w:rPr>
+          <w:rFonts w:ascii="David" w:hAnsi="David" w:cs="David" w:hint="cs"/>
+          <w:rtl/>
+        </w:rPr>
+        <w:t>.</w:t>
+      </w:r>
+      <w:r>
+        <w:rPr>
+          <w:rFonts w:ascii="David" w:hAnsi="David" w:cs="David" w:hint="cs"/>
+          <w:rtl/>
+        </w:rPr>
+        <w:t xml:space="preserve"> </w:t>
+      </w:r>
+    </w:p>
+    <w:p>
+      <w:pPr>
+        <w:pStyle w:val="a8"/>
+        <w:numPr>
+          <w:ilvl w:val="0"/>
+          <w:numId w:val="15"/>
+        </w:numPr>
+        <w:rPr>
+          <w:rFonts w:ascii="David" w:hAnsi="David" w:cs="David"/>
+          <w:rtl/>
+        </w:rPr>
+      </w:pPr>
+      <w:r>
+        <w:rPr>
+          <w:rFonts w:ascii="David" w:hAnsi="David" w:cs="David"/>
+          <w:rtl/>
+        </w:rPr>
+        <w:t>שנו את המשחק כך שמהירות ההליכה של השחקן תהיה תלויה באריחים שהוא צועד עליהם, למשל:</w:t>
+      </w:r>
+      <w:r>
+        <w:rPr>
+          <w:rFonts w:ascii="David" w:hAnsi="David" w:cs="David"/>
+        </w:rPr>
+        <w:t xml:space="preserve"> </w:t>
+      </w:r>
+      <w:r>
+        <w:rPr>
+          <w:rFonts w:ascii="David" w:hAnsi="David" w:cs="David"/>
+          <w:rtl/>
+        </w:rPr>
+        <w:t xml:space="preserve">מהירות הליכה על גבעות או בתוך שיחים איטית יותר מאשר על דשא. השתמשו באלגוריתם שפיתחתם כדי למצוא את המסלול </w:t>
+      </w:r>
+      <w:r>
+        <w:rPr>
+          <w:rFonts w:ascii="David" w:hAnsi="David" w:cs="David"/>
+          <w:rtl/>
+        </w:rPr>
+        <w:t xml:space="preserve"> </w:t>
+      </w:r>
+      <w:r>
+        <w:rPr>
+          <w:rFonts w:ascii="David" w:hAnsi="David" w:cs="David"/>
+          <w:i/>
+          <w:iCs/>
+          <w:rtl/>
+        </w:rPr>
+        <w:t>המהיר</w:t>
+      </w:r>
+      <w:r>
+        <w:rPr>
+          <w:rFonts w:ascii="David" w:hAnsi="David" w:cs="David"/>
+          <w:rtl/>
+        </w:rPr>
+        <w:t xml:space="preserve"> ביותר במקום המסלול הקצר ביותר.</w:t>
+      </w:r>
+    </w:p>
+    <w:p>
+      <w:pPr>
+        <w:rPr>
+          <w:rFonts w:ascii="David" w:hAnsi="David" w:cs="David"/>
+          <w:rtl/>
+        </w:rPr>
+      </w:pPr>
+      <w:r>
+        <w:rPr>
+          <w:rFonts w:ascii="David" w:hAnsi="David" w:cs="David" w:hint="cs"/>
+          <w:b/>
+          <w:bCs/>
+          <w:rtl/>
+        </w:rPr>
+        <w:t>ב</w:t>
+      </w:r>
+      <w:r>
+        <w:rPr>
+          <w:rFonts w:ascii="David" w:hAnsi="David" w:cs="David" w:hint="cs"/>
+          <w:rtl/>
+        </w:rPr>
+        <w:t>. כשיוצרים מפה אקראית ושמים בתוכה את השחקן, חשוב לוודא שהוא לא "תקוע" בתוך הר או מערה קטנה שאי-אפשר לצאת ממנה. כתבו קוד, ה</w:t>
+      </w:r>
+      <w:r>
+        <w:rPr>
+          <w:rFonts w:ascii="David" w:hAnsi="David" w:cs="David" w:hint="cs"/>
+          <w:rtl/>
+        </w:rPr>
+        <w:t xml:space="preserve">מייצר מפה אקראית של מערה, </w:t>
+      </w:r>
+      <w:r>
+        <w:rPr>
+          <w:rFonts w:ascii="David" w:hAnsi="David" w:cs="David" w:hint="cs"/>
+          <w:rtl/>
+        </w:rPr>
+        <w:t>מציב את השחקן בנקודה אקראית, ובודק שאפשר להגיע ממנה ל-100 אריחים שונים לפחות (רמז:</w:t>
+      </w:r>
+      <w:r>
+        <w:rPr>
+          <w:rFonts w:ascii="David" w:hAnsi="David" w:cs="David" w:hint="cs"/>
+        </w:rPr>
+        <w:t xml:space="preserve"> </w:t>
+      </w:r>
+      <w:r>
+        <w:rPr>
+          <w:rFonts w:ascii="David" w:hAnsi="David" w:cs="David" w:hint="cs"/>
+          <w:rtl/>
+        </w:rPr>
+        <w:t xml:space="preserve">היעזרו באלגוריתם </w:t>
+      </w:r>
+      <w:r>
+        <w:rPr>
+          <w:rFonts w:ascii="David" w:hAnsi="David" w:cs="David" w:hint="cs"/>
+        </w:rPr>
+        <w:t>BFS</w:t>
+      </w:r>
+      <w:r>
+        <w:rPr>
+          <w:rFonts w:ascii="David" w:hAnsi="David" w:cs="David" w:hint="cs"/>
+          <w:rtl/>
+        </w:rPr>
+        <w:t>). אם אי-אפשר להגיע ל-100 אריחים שונים לפחות, המשחק שם את השחקן בנקודה אקראית אחרת ובודק שוב, עד שהשחקן מגיע לנקודה המקיימת את התנאי.</w:t>
+      </w:r>
+    </w:p>
+    <w:p>
+      <w:pPr>
+        <w:rPr>
+          <w:rFonts w:ascii="David" w:hAnsi="David" w:cs="David"/>
+          <w:rtl/>
+        </w:rPr>
+      </w:pPr>
+      <w:r>
+        <w:rPr>
+          <w:rFonts w:ascii="David" w:hAnsi="David" w:cs="David" w:hint="cs"/>
+          <w:b/>
+          <w:bCs/>
+          <w:rtl/>
+        </w:rPr>
+        <w:t>ג</w:t>
+      </w:r>
+      <w:r>
+        <w:rPr>
+          <w:rFonts w:ascii="David" w:hAnsi="David" w:cs="David"/>
+          <w:b/>
+          <w:bCs/>
+          <w:rtl/>
+        </w:rPr>
+        <w:t>.</w:t>
+      </w:r>
+      <w:r>
+        <w:rPr>
+          <w:rFonts w:ascii="David" w:hAnsi="David" w:cs="David"/>
+          <w:rtl/>
+        </w:rPr>
+        <w:t xml:space="preserve"> קראו על אלגוריתם </w:t>
+      </w:r>
+      <w:r>
+        <w:rPr>
+          <w:rFonts w:ascii="David" w:hAnsi="David" w:cs="David"/>
+        </w:rPr>
+        <w:t>“Binary Space Partitioning”</w:t>
+      </w:r>
+      <w:r>
+        <w:rPr>
+          <w:rFonts w:ascii="David" w:hAnsi="David" w:cs="David"/>
+          <w:rtl/>
+        </w:rPr>
+        <w:t xml:space="preserve"> ליצירה אוטומטית של חדרים</w:t>
+      </w:r>
+      <w:r>
+        <w:rPr>
+          <w:rFonts w:ascii="David" w:hAnsi="David" w:cs="David" w:hint="cs"/>
+          <w:rtl/>
+        </w:rPr>
+        <w:t xml:space="preserve"> (למשל </w:t>
+      </w:r>
+      <w:hyperlink r:id="rId10" w:history="1">
+        <w:r>
+          <w:rPr>
+            <w:rStyle w:val="Hyperlink"/>
+            <w:rFonts w:ascii="David" w:hAnsi="David" w:cs="David" w:hint="cs"/>
+            <w:rtl/>
+          </w:rPr>
+          <w:t>כאן</w:t>
+        </w:r>
+      </w:hyperlink>
+      <w:r>
+        <w:rPr>
+          <w:rFonts w:ascii="David" w:hAnsi="David" w:cs="David" w:hint="cs"/>
+          <w:rtl/>
+        </w:rPr>
+        <w:t>)</w:t>
+      </w:r>
+      <w:r>
+        <w:rPr>
+          <w:rFonts w:ascii="David" w:hAnsi="David" w:cs="David"/>
+          <w:rtl/>
+        </w:rPr>
+        <w:t xml:space="preserve">, </w:t>
+      </w:r>
+      <w:r>
+        <w:rPr>
+          <w:rFonts w:ascii="David" w:hAnsi="David" w:cs="David" w:hint="cs"/>
+          <w:rtl/>
+        </w:rPr>
+        <w:t xml:space="preserve">והתאימו אותו למשחק </w:t>
+      </w:r>
+      <w:r>
+        <w:rPr>
+          <w:rFonts w:ascii="David" w:hAnsi="David" w:cs="David"/>
+        </w:rPr>
+        <w:t>TileMap</w:t>
+      </w:r>
+      <w:r>
+        <w:rPr>
+          <w:rFonts w:ascii="David" w:hAnsi="David" w:cs="David" w:hint="cs"/>
+          <w:rtl/>
+        </w:rPr>
+        <w:t xml:space="preserve">, </w:t>
+      </w:r>
+      <w:r>
+        <w:rPr>
+          <w:rFonts w:ascii="David" w:hAnsi="David" w:cs="David"/>
+          <w:rtl/>
+        </w:rPr>
+        <w:t>במקום ה-</w:t>
+      </w:r>
+      <w:r>
+        <w:rPr>
+          <w:rFonts w:ascii="David" w:hAnsi="David" w:cs="David"/>
+        </w:rPr>
+        <w:t>CaveGenerator</w:t>
+      </w:r>
+      <w:r>
+        <w:rPr>
+          <w:rFonts w:ascii="David" w:hAnsi="David" w:cs="David" w:hint="cs"/>
+          <w:rtl/>
+        </w:rPr>
+        <w:t xml:space="preserve"> שראינו בשיעור.</w:t>
+      </w:r>
+      <w:r>
+        <w:rPr>
+          <w:rFonts w:ascii="David" w:hAnsi="David" w:cs="David"/>
+          <w:rtl/>
+        </w:rPr>
+        <w:t xml:space="preserve"> איזה אלגוריתם נותן תוצאות מעניינות יותר?</w:t>
+      </w:r>
+    </w:p>
+    <w:p>
+      <w:pPr>
+        <w:rPr>
+          <w:rFonts w:ascii="David" w:hAnsi="David" w:cs="David"/>
+          <w:rtl/>
+        </w:rPr>
+      </w:pPr>
+      <w:r>
+        <w:rPr>
+          <w:rFonts w:ascii="David" w:hAnsi="David" w:cs="David" w:hint="cs"/>
+          <w:b/>
+          <w:bCs/>
+          <w:rtl/>
+        </w:rPr>
+        <w:t>ד</w:t>
+      </w:r>
+      <w:r>
+        <w:rPr>
+          <w:rFonts w:ascii="David" w:hAnsi="David" w:cs="David" w:hint="cs"/>
+          <w:rtl/>
+        </w:rPr>
+        <w:t xml:space="preserve">. שנו את המשחק כך שהשחקן יוכל לראות רק אריחים שאינם מוסתרים מאחרי הרים (כלומר, אם יש הר בין השחקן לבין אריח כלשהו על המפה, אז השחקן לא יראה את האריח הזה, אלא יראה ריבוע שחור). </w:t>
+      </w:r>
+    </w:p>
+    <w:p>
+      <w:pPr>
+        <w:rPr>
+          <w:rFonts w:ascii="David" w:hAnsi="David" w:cs="David"/>
+          <w:color w:val="00B050"/>
+          <w:rtl/>
+        </w:rPr>
+      </w:pPr>
+    </w:p>
+    <w:p>
+      <w:pPr>
+        <w:rPr>
+          <w:rFonts w:ascii="David" w:hAnsi="David" w:cs="David"/>
+          <w:color w:val="00B050"/>
+        </w:rPr>
+      </w:pPr>
+      <w:r>
+        <w:rPr>
+          <w:rFonts w:ascii="David" w:hAnsi="David" w:cs="David"/>
+          <w:color w:val="00B050"/>
+          <w:rtl/>
+        </w:rPr>
+        <w:t xml:space="preserve">הגשה כרגיל: המשחק באיץ' והקוד בגיטהאב, עם הסברים וקישורים הדדיים ביניהם. </w:t>
+      </w:r>
+    </w:p>
+    <w:p>
+      <w:pPr>
         <w:rPr>
           <w:rFonts w:ascii="David" w:hAnsi="David" w:cs="David"/>
           <w:rtl/>
@@ -816,8 +887,8 @@
       </w:pPr>
     </w:p>
     <w:sectPr>
-      <w:headerReference w:type="default" r:id="rId10"/>
-      <w:footerReference w:type="default" r:id="rId11"/>
+      <w:headerReference w:type="default" r:id="rId11"/>
+      <w:footerReference w:type="default" r:id="rId12"/>
       <w:pgSz w:w="11906" w:h="16838"/>
       <w:pgMar w:top="1134" w:right="1134" w:bottom="1134" w:left="1134" w:header="720" w:footer="720" w:gutter="0"/>
       <w:cols w:space="720"/>
@@ -827,7 +898,7 @@
 </file>
 
 <file path=word/endnotes.xml><?xml version="1.0" encoding="utf-8"?>
-<w:endnotes xmlns:wpc="http://schemas.microsoft.com/office/word/2010/wordprocessingCanvas" xmlns:cx="http://schemas.microsoft.com/office/drawing/2014/chartex" xmlns:cx1="http://schemas.microsoft.com/office/drawing/2015/9/8/chartex" xmlns:cx2="http://schemas.microsoft.com/office/drawing/2015/10/21/chartex" xmlns:cx3="http://schemas.microsoft.com/office/drawing/2016/5/9/chartex" xmlns:cx4="http://schemas.microsoft.com/office/drawing/2016/5/10/chartex" xmlns:cx5="http://schemas.microsoft.com/office/drawing/2016/5/11/chartex" xmlns:cx6="http://schemas.microsoft.com/office/drawing/2016/5/12/chartex" xmlns:cx7="http://schemas.microsoft.com/office/drawing/2016/5/13/chartex" xmlns:cx8="http://schemas.microsoft.com/office/drawing/2016/5/14/chartex" xmlns:mc="http://schemas.openxmlformats.org/markup-compatibility/2006" xmlns:aink="http://schemas.microsoft.com/office/drawing/2016/ink" xmlns:am3d="http://schemas.microsoft.com/office/drawing/2017/model3d" xmlns:o="urn:schemas-microsoft-com:office:office" xmlns:r="http://schemas.openxmlformats.org/officeDocument/2006/relationships" xmlns:m="http://schemas.openxmlformats.org/officeDocument/2006/math" xmlns:v="urn:schemas-microsoft-com:vml" xmlns:wp14="http://schemas.microsoft.com/office/word/2010/wordprocessingDrawing" xmlns:wp="http://schemas.openxmlformats.org/drawingml/2006/wordprocessingDrawing" xmlns:w10="urn:schemas-microsoft-com:office:word" xmlns:w="http://schemas.openxmlformats.org/wordprocessingml/2006/main" xmlns:w14="http://schemas.microsoft.com/office/word/2010/wordml" xmlns:w15="http://schemas.microsoft.com/office/word/2012/wordml" xmlns:w16cex="http://schemas.microsoft.com/office/word/2018/wordml/cex" xmlns:w16cid="http://schemas.microsoft.com/office/word/2016/wordml/cid" xmlns:w16="http://schemas.microsoft.com/office/word/2018/wordml" xmlns:w16sdtdh="http://schemas.microsoft.com/office/word/2020/wordml/sdtdatahash" xmlns:w16se="http://schemas.microsoft.com/office/word/2015/wordml/symex" xmlns:wpg="http://schemas.microsoft.com/office/word/2010/wordprocessingGroup" xmlns:wpi="http://schemas.microsoft.com/office/word/2010/wordprocessingInk" xmlns:wne="http://schemas.microsoft.com/office/word/2006/wordml" xmlns:wps="http://schemas.microsoft.com/office/word/2010/wordprocessingShape" mc:Ignorable="w14 w15 w16se w16cid w16 w16cex w16sdtdh wp14">
+<w:endnotes xmlns:wpc="http://schemas.microsoft.com/office/word/2010/wordprocessingCanvas" xmlns:cx="http://schemas.microsoft.com/office/drawing/2014/chartex" xmlns:cx1="http://schemas.microsoft.com/office/drawing/2015/9/8/chartex" xmlns:cx2="http://schemas.microsoft.com/office/drawing/2015/10/21/chartex" xmlns:cx3="http://schemas.microsoft.com/office/drawing/2016/5/9/chartex" xmlns:cx4="http://schemas.microsoft.com/office/drawing/2016/5/10/chartex" xmlns:cx5="http://schemas.microsoft.com/office/drawing/2016/5/11/chartex" xmlns:cx6="http://schemas.microsoft.com/office/drawing/2016/5/12/chartex" xmlns:cx7="http://schemas.microsoft.com/office/drawing/2016/5/13/chartex" xmlns:cx8="http://schemas.microsoft.com/office/drawing/2016/5/14/chartex" xmlns:mc="http://schemas.openxmlformats.org/markup-compatibility/2006" xmlns:aink="http://schemas.microsoft.com/office/drawing/2016/ink" xmlns:am3d="http://schemas.microsoft.com/office/drawing/2017/model3d" xmlns:o="urn:schemas-microsoft-com:office:office" xmlns:oel="http://schemas.microsoft.com/office/2019/extlst" xmlns:r="http://schemas.openxmlformats.org/officeDocument/2006/relationships" xmlns:m="http://schemas.openxmlformats.org/officeDocument/2006/math" xmlns:v="urn:schemas-microsoft-com:vml" xmlns:wp14="http://schemas.microsoft.com/office/word/2010/wordprocessingDrawing" xmlns:wp="http://schemas.openxmlformats.org/drawingml/2006/wordprocessingDrawing" xmlns:w10="urn:schemas-microsoft-com:office:word" xmlns:w="http://schemas.openxmlformats.org/wordprocessingml/2006/main" xmlns:w14="http://schemas.microsoft.com/office/word/2010/wordml" xmlns:w15="http://schemas.microsoft.com/office/word/2012/wordml" xmlns:w16cex="http://schemas.microsoft.com/office/word/2018/wordml/cex" xmlns:w16cid="http://schemas.microsoft.com/office/word/2016/wordml/cid" xmlns:w16="http://schemas.microsoft.com/office/word/2018/wordml" xmlns:w16du="http://schemas.microsoft.com/office/word/2023/wordml/word16du" xmlns:w16sdtdh="http://schemas.microsoft.com/office/word/2020/wordml/sdtdatahash" xmlns:w16se="http://schemas.microsoft.com/office/word/2015/wordml/symex" xmlns:wpg="http://schemas.microsoft.com/office/word/2010/wordprocessingGroup" xmlns:wpi="http://schemas.microsoft.com/office/word/2010/wordprocessingInk" xmlns:wne="http://schemas.microsoft.com/office/word/2006/wordml" xmlns:wps="http://schemas.microsoft.com/office/word/2010/wordprocessingShape" mc:Ignorable="w14 w15 w16se w16cid w16 w16cex w16sdtdh wp14">
   <w:endnote w:type="separator" w:id="-1">
     <w:p>
       <w:r>
@@ -846,10 +917,10 @@
 </file>
 
 <file path=word/footer1.xml><?xml version="1.0" encoding="utf-8"?>
-<w:ftr xmlns:wpc="http://schemas.microsoft.com/office/word/2010/wordprocessingCanvas" xmlns:cx="http://schemas.microsoft.com/office/drawing/2014/chartex" xmlns:cx1="http://schemas.microsoft.com/office/drawing/2015/9/8/chartex" xmlns:cx2="http://schemas.microsoft.com/office/drawing/2015/10/21/chartex" xmlns:cx3="http://schemas.microsoft.com/office/drawing/2016/5/9/chartex" xmlns:cx4="http://schemas.microsoft.com/office/drawing/2016/5/10/chartex" xmlns:cx5="http://schemas.microsoft.com/office/drawing/2016/5/11/chartex" xmlns:cx6="http://schemas.microsoft.com/office/drawing/2016/5/12/chartex" xmlns:cx7="http://schemas.microsoft.com/office/drawing/2016/5/13/chartex" xmlns:cx8="http://schemas.microsoft.com/office/drawing/2016/5/14/chartex" xmlns:mc="http://schemas.openxmlformats.org/markup-compatibility/2006" xmlns:aink="http://schemas.microsoft.com/office/drawing/2016/ink" xmlns:am3d="http://schemas.microsoft.com/office/drawing/2017/model3d" xmlns:o="urn:schemas-microsoft-com:office:office" xmlns:r="http://schemas.openxmlformats.org/officeDocument/2006/relationships" xmlns:m="http://schemas.openxmlformats.org/officeDocument/2006/math" xmlns:v="urn:schemas-microsoft-com:vml" xmlns:wp14="http://schemas.microsoft.com/office/word/2010/wordprocessingDrawing" xmlns:wp="http://schemas.openxmlformats.org/drawingml/2006/wordprocessingDrawing" xmlns:w10="urn:schemas-microsoft-com:office:word" xmlns:w="http://schemas.openxmlformats.org/wordprocessingml/2006/main" xmlns:w14="http://schemas.microsoft.com/office/word/2010/wordml" xmlns:w15="http://schemas.microsoft.com/office/word/2012/wordml" xmlns:w16cex="http://schemas.microsoft.com/office/word/2018/wordml/cex" xmlns:w16cid="http://schemas.microsoft.com/office/word/2016/wordml/cid" xmlns:w16="http://schemas.microsoft.com/office/word/2018/wordml" xmlns:w16sdtdh="http://schemas.microsoft.com/office/word/2020/wordml/sdtdatahash" xmlns:w16se="http://schemas.microsoft.com/office/word/2015/wordml/symex" xmlns:wpg="http://schemas.microsoft.com/office/word/2010/wordprocessingGroup" xmlns:wpi="http://schemas.microsoft.com/office/word/2010/wordprocessingInk" xmlns:wne="http://schemas.microsoft.com/office/word/2006/wordml" xmlns:wps="http://schemas.microsoft.com/office/word/2010/wordprocessingShape" mc:Ignorable="w14 w15 w16se w16cid w16 w16cex w16sdtdh wp14">
+<w:ftr xmlns:wpc="http://schemas.microsoft.com/office/word/2010/wordprocessingCanvas" xmlns:cx="http://schemas.microsoft.com/office/drawing/2014/chartex" xmlns:cx1="http://schemas.microsoft.com/office/drawing/2015/9/8/chartex" xmlns:cx2="http://schemas.microsoft.com/office/drawing/2015/10/21/chartex" xmlns:cx3="http://schemas.microsoft.com/office/drawing/2016/5/9/chartex" xmlns:cx4="http://schemas.microsoft.com/office/drawing/2016/5/10/chartex" xmlns:cx5="http://schemas.microsoft.com/office/drawing/2016/5/11/chartex" xmlns:cx6="http://schemas.microsoft.com/office/drawing/2016/5/12/chartex" xmlns:cx7="http://schemas.microsoft.com/office/drawing/2016/5/13/chartex" xmlns:cx8="http://schemas.microsoft.com/office/drawing/2016/5/14/chartex" xmlns:mc="http://schemas.openxmlformats.org/markup-compatibility/2006" xmlns:aink="http://schemas.microsoft.com/office/drawing/2016/ink" xmlns:am3d="http://schemas.microsoft.com/office/drawing/2017/model3d" xmlns:o="urn:schemas-microsoft-com:office:office" xmlns:oel="http://schemas.microsoft.com/office/2019/extlst" xmlns:r="http://schemas.openxmlformats.org/officeDocument/2006/relationships" xmlns:m="http://schemas.openxmlformats.org/officeDocument/2006/math" xmlns:v="urn:schemas-microsoft-com:vml" xmlns:wp14="http://schemas.microsoft.com/office/word/2010/wordprocessingDrawing" xmlns:wp="http://schemas.openxmlformats.org/drawingml/2006/wordprocessingDrawing" xmlns:w10="urn:schemas-microsoft-com:office:word" xmlns:w="http://schemas.openxmlformats.org/wordprocessingml/2006/main" xmlns:w14="http://schemas.microsoft.com/office/word/2010/wordml" xmlns:w15="http://schemas.microsoft.com/office/word/2012/wordml" xmlns:w16cex="http://schemas.microsoft.com/office/word/2018/wordml/cex" xmlns:w16cid="http://schemas.microsoft.com/office/word/2016/wordml/cid" xmlns:w16="http://schemas.microsoft.com/office/word/2018/wordml" xmlns:w16du="http://schemas.microsoft.com/office/word/2023/wordml/word16du" xmlns:w16sdtdh="http://schemas.microsoft.com/office/word/2020/wordml/sdtdatahash" xmlns:w16se="http://schemas.microsoft.com/office/word/2015/wordml/symex" xmlns:wpg="http://schemas.microsoft.com/office/word/2010/wordprocessingGroup" xmlns:wpi="http://schemas.microsoft.com/office/word/2010/wordprocessingInk" xmlns:wne="http://schemas.microsoft.com/office/word/2006/wordml" xmlns:wps="http://schemas.microsoft.com/office/word/2010/wordprocessingShape" mc:Ignorable="w14 w15 w16se w16cid w16 w16cex w16sdtdh wp14">
   <w:p>
     <w:pPr>
-      <w:pStyle w:val="Footer"/>
+      <w:pStyle w:val="a6"/>
       <w:jc w:val="center"/>
     </w:pPr>
     <w:r>
@@ -890,7 +961,7 @@
 </file>
 
 <file path=word/footnotes.xml><?xml version="1.0" encoding="utf-8"?>
-<w:footnotes xmlns:wpc="http://schemas.microsoft.com/office/word/2010/wordprocessingCanvas" xmlns:cx="http://schemas.microsoft.com/office/drawing/2014/chartex" xmlns:cx1="http://schemas.microsoft.com/office/drawing/2015/9/8/chartex" xmlns:cx2="http://schemas.microsoft.com/office/drawing/2015/10/21/chartex" xmlns:cx3="http://schemas.microsoft.com/office/drawing/2016/5/9/chartex" xmlns:cx4="http://schemas.microsoft.com/office/drawing/2016/5/10/chartex" xmlns:cx5="http://schemas.microsoft.com/office/drawing/2016/5/11/chartex" xmlns:cx6="http://schemas.microsoft.com/office/drawing/2016/5/12/chartex" xmlns:cx7="http://schemas.microsoft.com/office/drawing/2016/5/13/chartex" xmlns:cx8="http://schemas.microsoft.com/office/drawing/2016/5/14/chartex" xmlns:mc="http://schemas.openxmlformats.org/markup-compatibility/2006" xmlns:aink="http://schemas.microsoft.com/office/drawing/2016/ink" xmlns:am3d="http://schemas.microsoft.com/office/drawing/2017/model3d" xmlns:o="urn:schemas-microsoft-com:office:office" xmlns:r="http://schemas.openxmlformats.org/officeDocument/2006/relationships" xmlns:m="http://schemas.openxmlformats.org/officeDocument/2006/math" xmlns:v="urn:schemas-microsoft-com:vml" xmlns:wp14="http://schemas.microsoft.com/office/word/2010/wordprocessingDrawing" xmlns:wp="http://schemas.openxmlformats.org/drawingml/2006/wordprocessingDrawing" xmlns:w10="urn:schemas-microsoft-com:office:word" xmlns:w="http://schemas.openxmlformats.org/wordprocessingml/2006/main" xmlns:w14="http://schemas.microsoft.com/office/word/2010/wordml" xmlns:w15="http://schemas.microsoft.com/office/word/2012/wordml" xmlns:w16cex="http://schemas.microsoft.com/office/word/2018/wordml/cex" xmlns:w16cid="http://schemas.microsoft.com/office/word/2016/wordml/cid" xmlns:w16="http://schemas.microsoft.com/office/word/2018/wordml" xmlns:w16sdtdh="http://schemas.microsoft.com/office/word/2020/wordml/sdtdatahash" xmlns:w16se="http://schemas.microsoft.com/office/word/2015/wordml/symex" xmlns:wpg="http://schemas.microsoft.com/office/word/2010/wordprocessingGroup" xmlns:wpi="http://schemas.microsoft.com/office/word/2010/wordprocessingInk" xmlns:wne="http://schemas.microsoft.com/office/word/2006/wordml" xmlns:wps="http://schemas.microsoft.com/office/word/2010/wordprocessingShape" mc:Ignorable="w14 w15 w16se w16cid w16 w16cex w16sdtdh wp14">
+<w:footnotes xmlns:wpc="http://schemas.microsoft.com/office/word/2010/wordprocessingCanvas" xmlns:cx="http://schemas.microsoft.com/office/drawing/2014/chartex" xmlns:cx1="http://schemas.microsoft.com/office/drawing/2015/9/8/chartex" xmlns:cx2="http://schemas.microsoft.com/office/drawing/2015/10/21/chartex" xmlns:cx3="http://schemas.microsoft.com/office/drawing/2016/5/9/chartex" xmlns:cx4="http://schemas.microsoft.com/office/drawing/2016/5/10/chartex" xmlns:cx5="http://schemas.microsoft.com/office/drawing/2016/5/11/chartex" xmlns:cx6="http://schemas.microsoft.com/office/drawing/2016/5/12/chartex" xmlns:cx7="http://schemas.microsoft.com/office/drawing/2016/5/13/chartex" xmlns:cx8="http://schemas.microsoft.com/office/drawing/2016/5/14/chartex" xmlns:mc="http://schemas.openxmlformats.org/markup-compatibility/2006" xmlns:aink="http://schemas.microsoft.com/office/drawing/2016/ink" xmlns:am3d="http://schemas.microsoft.com/office/drawing/2017/model3d" xmlns:o="urn:schemas-microsoft-com:office:office" xmlns:oel="http://schemas.microsoft.com/office/2019/extlst" xmlns:r="http://schemas.openxmlformats.org/officeDocument/2006/relationships" xmlns:m="http://schemas.openxmlformats.org/officeDocument/2006/math" xmlns:v="urn:schemas-microsoft-com:vml" xmlns:wp14="http://schemas.microsoft.com/office/word/2010/wordprocessingDrawing" xmlns:wp="http://schemas.openxmlformats.org/drawingml/2006/wordprocessingDrawing" xmlns:w10="urn:schemas-microsoft-com:office:word" xmlns:w="http://schemas.openxmlformats.org/wordprocessingml/2006/main" xmlns:w14="http://schemas.microsoft.com/office/word/2010/wordml" xmlns:w15="http://schemas.microsoft.com/office/word/2012/wordml" xmlns:w16cex="http://schemas.microsoft.com/office/word/2018/wordml/cex" xmlns:w16cid="http://schemas.microsoft.com/office/word/2016/wordml/cid" xmlns:w16="http://schemas.microsoft.com/office/word/2018/wordml" xmlns:w16du="http://schemas.microsoft.com/office/word/2023/wordml/word16du" xmlns:w16sdtdh="http://schemas.microsoft.com/office/word/2020/wordml/sdtdatahash" xmlns:w16se="http://schemas.microsoft.com/office/word/2015/wordml/symex" xmlns:wpg="http://schemas.microsoft.com/office/word/2010/wordprocessingGroup" xmlns:wpi="http://schemas.microsoft.com/office/word/2010/wordprocessingInk" xmlns:wne="http://schemas.microsoft.com/office/word/2006/wordml" xmlns:wps="http://schemas.microsoft.com/office/word/2010/wordprocessingShape" mc:Ignorable="w14 w15 w16se w16cid w16 w16cex w16sdtdh wp14">
   <w:footnote w:type="separator" w:id="-1">
     <w:p>
       <w:r>
@@ -909,10 +980,10 @@
 </file>
 
 <file path=word/header1.xml><?xml version="1.0" encoding="utf-8"?>
-<w:hdr xmlns:wpc="http://schemas.microsoft.com/office/word/2010/wordprocessingCanvas" xmlns:cx="http://schemas.microsoft.com/office/drawing/2014/chartex" xmlns:cx1="http://schemas.microsoft.com/office/drawing/2015/9/8/chartex" xmlns:cx2="http://schemas.microsoft.com/office/drawing/2015/10/21/chartex" xmlns:cx3="http://schemas.microsoft.com/office/drawing/2016/5/9/chartex" xmlns:cx4="http://schemas.microsoft.com/office/drawing/2016/5/10/chartex" xmlns:cx5="http://schemas.microsoft.com/office/drawing/2016/5/11/chartex" xmlns:cx6="http://schemas.microsoft.com/office/drawing/2016/5/12/chartex" xmlns:cx7="http://schemas.microsoft.com/office/drawing/2016/5/13/chartex" xmlns:cx8="http://schemas.microsoft.com/office/drawing/2016/5/14/chartex" xmlns:mc="http://schemas.openxmlformats.org/markup-compatibility/2006" xmlns:aink="http://schemas.microsoft.com/office/drawing/2016/ink" xmlns:am3d="http://schemas.microsoft.com/office/drawing/2017/model3d" xmlns:o="urn:schemas-microsoft-com:office:office" xmlns:r="http://schemas.openxmlformats.org/officeDocument/2006/relationships" xmlns:m="http://schemas.openxmlformats.org/officeDocument/2006/math" xmlns:v="urn:schemas-microsoft-com:vml" xmlns:wp14="http://schemas.microsoft.com/office/word/2010/wordprocessingDrawing" xmlns:wp="http://schemas.openxmlformats.org/drawingml/2006/wordprocessingDrawing" xmlns:w10="urn:schemas-microsoft-com:office:word" xmlns:w="http://schemas.openxmlformats.org/wordprocessingml/2006/main" xmlns:w14="http://schemas.microsoft.com/office/word/2010/wordml" xmlns:w15="http://schemas.microsoft.com/office/word/2012/wordml" xmlns:w16cex="http://schemas.microsoft.com/office/word/2018/wordml/cex" xmlns:w16cid="http://schemas.microsoft.com/office/word/2016/wordml/cid" xmlns:w16="http://schemas.microsoft.com/office/word/2018/wordml" xmlns:w16sdtdh="http://schemas.microsoft.com/office/word/2020/wordml/sdtdatahash" xmlns:w16se="http://schemas.microsoft.com/office/word/2015/wordml/symex" xmlns:wpg="http://schemas.microsoft.com/office/word/2010/wordprocessingGroup" xmlns:wpi="http://schemas.microsoft.com/office/word/2010/wordprocessingInk" xmlns:wne="http://schemas.microsoft.com/office/word/2006/wordml" xmlns:wps="http://schemas.microsoft.com/office/word/2010/wordprocessingShape" mc:Ignorable="w14 w15 w16se w16cid w16 w16cex w16sdtdh wp14">
+<w:hdr xmlns:wpc="http://schemas.microsoft.com/office/word/2010/wordprocessingCanvas" xmlns:cx="http://schemas.microsoft.com/office/drawing/2014/chartex" xmlns:cx1="http://schemas.microsoft.com/office/drawing/2015/9/8/chartex" xmlns:cx2="http://schemas.microsoft.com/office/drawing/2015/10/21/chartex" xmlns:cx3="http://schemas.microsoft.com/office/drawing/2016/5/9/chartex" xmlns:cx4="http://schemas.microsoft.com/office/drawing/2016/5/10/chartex" xmlns:cx5="http://schemas.microsoft.com/office/drawing/2016/5/11/chartex" xmlns:cx6="http://schemas.microsoft.com/office/drawing/2016/5/12/chartex" xmlns:cx7="http://schemas.microsoft.com/office/drawing/2016/5/13/chartex" xmlns:cx8="http://schemas.microsoft.com/office/drawing/2016/5/14/chartex" xmlns:mc="http://schemas.openxmlformats.org/markup-compatibility/2006" xmlns:aink="http://schemas.microsoft.com/office/drawing/2016/ink" xmlns:am3d="http://schemas.microsoft.com/office/drawing/2017/model3d" xmlns:o="urn:schemas-microsoft-com:office:office" xmlns:oel="http://schemas.microsoft.com/office/2019/extlst" xmlns:r="http://schemas.openxmlformats.org/officeDocument/2006/relationships" xmlns:m="http://schemas.openxmlformats.org/officeDocument/2006/math" xmlns:v="urn:schemas-microsoft-com:vml" xmlns:wp14="http://schemas.microsoft.com/office/word/2010/wordprocessingDrawing" xmlns:wp="http://schemas.openxmlformats.org/drawingml/2006/wordprocessingDrawing" xmlns:w10="urn:schemas-microsoft-com:office:word" xmlns:w="http://schemas.openxmlformats.org/wordprocessingml/2006/main" xmlns:w14="http://schemas.microsoft.com/office/word/2010/wordml" xmlns:w15="http://schemas.microsoft.com/office/word/2012/wordml" xmlns:w16cex="http://schemas.microsoft.com/office/word/2018/wordml/cex" xmlns:w16cid="http://schemas.microsoft.com/office/word/2016/wordml/cid" xmlns:w16="http://schemas.microsoft.com/office/word/2018/wordml" xmlns:w16du="http://schemas.microsoft.com/office/word/2023/wordml/word16du" xmlns:w16sdtdh="http://schemas.microsoft.com/office/word/2020/wordml/sdtdatahash" xmlns:w16se="http://schemas.microsoft.com/office/word/2015/wordml/symex" xmlns:wpg="http://schemas.microsoft.com/office/word/2010/wordprocessingGroup" xmlns:wpi="http://schemas.microsoft.com/office/word/2010/wordprocessingInk" xmlns:wne="http://schemas.microsoft.com/office/word/2006/wordml" xmlns:wps="http://schemas.microsoft.com/office/word/2010/wordprocessingShape" mc:Ignorable="w14 w15 w16se w16cid w16 w16cex w16sdtdh wp14">
   <w:p>
     <w:pPr>
-      <w:pStyle w:val="Header"/>
+      <w:pStyle w:val="a5"/>
       <w:jc w:val="center"/>
       <w:rPr>
         <w:i/>
@@ -936,7 +1007,7 @@
 </file>
 
 <file path=word/numbering.xml><?xml version="1.0" encoding="utf-8"?>
-<w:numbering xmlns:wpc="http://schemas.microsoft.com/office/word/2010/wordprocessingCanvas" xmlns:cx="http://schemas.microsoft.com/office/drawing/2014/chartex" xmlns:cx1="http://schemas.microsoft.com/office/drawing/2015/9/8/chartex" xmlns:cx2="http://schemas.microsoft.com/office/drawing/2015/10/21/chartex" xmlns:cx3="http://schemas.microsoft.com/office/drawing/2016/5/9/chartex" xmlns:cx4="http://schemas.microsoft.com/office/drawing/2016/5/10/chartex" xmlns:cx5="http://schemas.microsoft.com/office/drawing/2016/5/11/chartex" xmlns:cx6="http://schemas.microsoft.com/office/drawing/2016/5/12/chartex" xmlns:cx7="http://schemas.microsoft.com/office/drawing/2016/5/13/chartex" xmlns:cx8="http://schemas.microsoft.com/office/drawing/2016/5/14/chartex" xmlns:mc="http://schemas.openxmlformats.org/markup-compatibility/2006" xmlns:aink="http://schemas.microsoft.com/office/drawing/2016/ink" xmlns:am3d="http://schemas.microsoft.com/office/drawing/2017/model3d" xmlns:o="urn:schemas-microsoft-com:office:office" xmlns:r="http://schemas.openxmlformats.org/officeDocument/2006/relationships" xmlns:m="http://schemas.openxmlformats.org/officeDocument/2006/math" xmlns:v="urn:schemas-microsoft-com:vml" xmlns:wp14="http://schemas.microsoft.com/office/word/2010/wordprocessingDrawing" xmlns:wp="http://schemas.openxmlformats.org/drawingml/2006/wordprocessingDrawing" xmlns:w10="urn:schemas-microsoft-com:office:word" xmlns:w="http://schemas.openxmlformats.org/wordprocessingml/2006/main" xmlns:w14="http://schemas.microsoft.com/office/word/2010/wordml" xmlns:w15="http://schemas.microsoft.com/office/word/2012/wordml" xmlns:w16cex="http://schemas.microsoft.com/office/word/2018/wordml/cex" xmlns:w16cid="http://schemas.microsoft.com/office/word/2016/wordml/cid" xmlns:w16="http://schemas.microsoft.com/office/word/2018/wordml" xmlns:w16sdtdh="http://schemas.microsoft.com/office/word/2020/wordml/sdtdatahash" xmlns:w16se="http://schemas.microsoft.com/office/word/2015/wordml/symex" xmlns:wpg="http://schemas.microsoft.com/office/word/2010/wordprocessingGroup" xmlns:wpi="http://schemas.microsoft.com/office/word/2010/wordprocessingInk" xmlns:wne="http://schemas.microsoft.com/office/word/2006/wordml" xmlns:wps="http://schemas.microsoft.com/office/word/2010/wordprocessingShape" mc:Ignorable="w14 w15 w16se w16cid w16 w16cex w16sdtdh wp14">
+<w:numbering xmlns:wpc="http://schemas.microsoft.com/office/word/2010/wordprocessingCanvas" xmlns:cx="http://schemas.microsoft.com/office/drawing/2014/chartex" xmlns:cx1="http://schemas.microsoft.com/office/drawing/2015/9/8/chartex" xmlns:cx2="http://schemas.microsoft.com/office/drawing/2015/10/21/chartex" xmlns:cx3="http://schemas.microsoft.com/office/drawing/2016/5/9/chartex" xmlns:cx4="http://schemas.microsoft.com/office/drawing/2016/5/10/chartex" xmlns:cx5="http://schemas.microsoft.com/office/drawing/2016/5/11/chartex" xmlns:cx6="http://schemas.microsoft.com/office/drawing/2016/5/12/chartex" xmlns:cx7="http://schemas.microsoft.com/office/drawing/2016/5/13/chartex" xmlns:cx8="http://schemas.microsoft.com/office/drawing/2016/5/14/chartex" xmlns:mc="http://schemas.openxmlformats.org/markup-compatibility/2006" xmlns:aink="http://schemas.microsoft.com/office/drawing/2016/ink" xmlns:am3d="http://schemas.microsoft.com/office/drawing/2017/model3d" xmlns:o="urn:schemas-microsoft-com:office:office" xmlns:oel="http://schemas.microsoft.com/office/2019/extlst" xmlns:r="http://schemas.openxmlformats.org/officeDocument/2006/relationships" xmlns:m="http://schemas.openxmlformats.org/officeDocument/2006/math" xmlns:v="urn:schemas-microsoft-com:vml" xmlns:wp14="http://schemas.microsoft.com/office/word/2010/wordprocessingDrawing" xmlns:wp="http://schemas.openxmlformats.org/drawingml/2006/wordprocessingDrawing" xmlns:w10="urn:schemas-microsoft-com:office:word" xmlns:w="http://schemas.openxmlformats.org/wordprocessingml/2006/main" xmlns:w14="http://schemas.microsoft.com/office/word/2010/wordml" xmlns:w15="http://schemas.microsoft.com/office/word/2012/wordml" xmlns:w16cex="http://schemas.microsoft.com/office/word/2018/wordml/cex" xmlns:w16cid="http://schemas.microsoft.com/office/word/2016/wordml/cid" xmlns:w16="http://schemas.microsoft.com/office/word/2018/wordml" xmlns:w16du="http://schemas.microsoft.com/office/word/2023/wordml/word16du" xmlns:w16sdtdh="http://schemas.microsoft.com/office/word/2020/wordml/sdtdatahash" xmlns:w16se="http://schemas.microsoft.com/office/word/2015/wordml/symex" xmlns:wpg="http://schemas.microsoft.com/office/word/2010/wordprocessingGroup" xmlns:wpi="http://schemas.microsoft.com/office/word/2010/wordprocessingInk" xmlns:wne="http://schemas.microsoft.com/office/word/2006/wordml" xmlns:wps="http://schemas.microsoft.com/office/word/2010/wordprocessingShape" mc:Ignorable="w14 w15 w16se w16cid w16 w16cex w16sdtdh wp14">
   <w:abstractNum w:abstractNumId="0" w15:restartNumberingAfterBreak="0">
     <w:nsid w:val="08F134E2"/>
     <w:multiLevelType w:val="hybridMultilevel"/>
@@ -1051,6 +1122,119 @@
     </w:lvl>
   </w:abstractNum>
   <w:abstractNum w:abstractNumId="1" w15:restartNumberingAfterBreak="0">
+    <w:nsid w:val="0ACD7FD6"/>
+    <w:multiLevelType w:val="hybridMultilevel"/>
+    <w:tmpl w:val="F8F21658"/>
+    <w:lvl w:ilvl="0" w:tplc="04090001">
+      <w:start w:val="1"/>
+      <w:numFmt w:val="bullet"/>
+      <w:lvlText w:val=""/>
+      <w:lvlJc w:val="left"/>
+      <w:pPr>
+        <w:ind w:left="720" w:hanging="360"/>
+      </w:pPr>
+      <w:rPr>
+        <w:rFonts w:ascii="Symbol" w:hAnsi="Symbol" w:hint="default"/>
+      </w:rPr>
+    </w:lvl>
+    <w:lvl w:ilvl="1" w:tplc="04090003" w:tentative="1">
+      <w:start w:val="1"/>
+      <w:numFmt w:val="bullet"/>
+      <w:lvlText w:val="o"/>
+      <w:lvlJc w:val="left"/>
+      <w:pPr>
+        <w:ind w:left="1440" w:hanging="360"/>
+      </w:pPr>
+      <w:rPr>
+        <w:rFonts w:ascii="Courier New" w:hAnsi="Courier New" w:cs="Courier New" w:hint="default"/>
+      </w:rPr>
+    </w:lvl>
+    <w:lvl w:ilvl="2" w:tplc="04090005" w:tentative="1">
+      <w:start w:val="1"/>
+      <w:numFmt w:val="bullet"/>
+      <w:lvlText w:val=""/>
+      <w:lvlJc w:val="left"/>
+      <w:pPr>
+        <w:ind w:left="2160" w:hanging="360"/>
+      </w:pPr>
+      <w:rPr>
+        <w:rFonts w:ascii="Wingdings" w:hAnsi="Wingdings" w:hint="default"/>
+      </w:rPr>
+    </w:lvl>
+    <w:lvl w:ilvl="3" w:tplc="04090001" w:tentative="1">
+      <w:start w:val="1"/>
+      <w:numFmt w:val="bullet"/>
+      <w:lvlText w:val=""/>
+      <w:lvlJc w:val="left"/>
+      <w:pPr>
+        <w:ind w:left="2880" w:hanging="360"/>
+      </w:pPr>
+      <w:rPr>
+        <w:rFonts w:ascii="Symbol" w:hAnsi="Symbol" w:hint="default"/>
+      </w:rPr>
+    </w:lvl>
+    <w:lvl w:ilvl="4" w:tplc="04090003" w:tentative="1">
+      <w:start w:val="1"/>
+      <w:numFmt w:val="bullet"/>
+      <w:lvlText w:val="o"/>
+      <w:lvlJc w:val="left"/>
+      <w:pPr>
+        <w:ind w:left="3600" w:hanging="360"/>
+      </w:pPr>
+      <w:rPr>
+        <w:rFonts w:ascii="Courier New" w:hAnsi="Courier New" w:cs="Courier New" w:hint="default"/>
+      </w:rPr>
+    </w:lvl>
+    <w:lvl w:ilvl="5" w:tplc="04090005" w:tentative="1">
+      <w:start w:val="1"/>
+      <w:numFmt w:val="bullet"/>
+      <w:lvlText w:val=""/>
+      <w:lvlJc w:val="left"/>
+      <w:pPr>
+        <w:ind w:left="4320" w:hanging="360"/>
+      </w:pPr>
+      <w:rPr>
+        <w:rFonts w:ascii="Wingdings" w:hAnsi="Wingdings" w:hint="default"/>
+      </w:rPr>
+    </w:lvl>
+    <w:lvl w:ilvl="6" w:tplc="04090001" w:tentative="1">
+      <w:start w:val="1"/>
+      <w:numFmt w:val="bullet"/>
+      <w:lvlText w:val=""/>
+      <w:lvlJc w:val="left"/>
+      <w:pPr>
+        <w:ind w:left="5040" w:hanging="360"/>
+      </w:pPr>
+      <w:rPr>
+        <w:rFonts w:ascii="Symbol" w:hAnsi="Symbol" w:hint="default"/>
+      </w:rPr>
+    </w:lvl>
+    <w:lvl w:ilvl="7" w:tplc="04090003" w:tentative="1">
+      <w:start w:val="1"/>
+      <w:numFmt w:val="bullet"/>
+      <w:lvlText w:val="o"/>
+      <w:lvlJc w:val="left"/>
+      <w:pPr>
+        <w:ind w:left="5760" w:hanging="360"/>
+      </w:pPr>
+      <w:rPr>
+        <w:rFonts w:ascii="Courier New" w:hAnsi="Courier New" w:cs="Courier New" w:hint="default"/>
+      </w:rPr>
+    </w:lvl>
+    <w:lvl w:ilvl="8" w:tplc="04090005" w:tentative="1">
+      <w:start w:val="1"/>
+      <w:numFmt w:val="bullet"/>
+      <w:lvlText w:val=""/>
+      <w:lvlJc w:val="left"/>
+      <w:pPr>
+        <w:ind w:left="6480" w:hanging="360"/>
+      </w:pPr>
+      <w:rPr>
+        <w:rFonts w:ascii="Wingdings" w:hAnsi="Wingdings" w:hint="default"/>
+      </w:rPr>
+    </w:lvl>
+  </w:abstractNum>
+  <w:abstractNum w:abstractNumId="2" w15:restartNumberingAfterBreak="0">
     <w:nsid w:val="0DC60D7B"/>
     <w:multiLevelType w:val="hybridMultilevel"/>
     <w:tmpl w:val="D64801C6"/>
@@ -1163,7 +1347,7 @@
       </w:rPr>
     </w:lvl>
   </w:abstractNum>
-  <w:abstractNum w:abstractNumId="2" w15:restartNumberingAfterBreak="0">
+  <w:abstractNum w:abstractNumId="3" w15:restartNumberingAfterBreak="0">
     <w:nsid w:val="11F50DAE"/>
     <w:multiLevelType w:val="hybridMultilevel"/>
     <w:tmpl w:val="839C5C10"/>
@@ -1276,7 +1460,7 @@
       </w:rPr>
     </w:lvl>
   </w:abstractNum>
-  <w:abstractNum w:abstractNumId="3" w15:restartNumberingAfterBreak="0">
+  <w:abstractNum w:abstractNumId="4" w15:restartNumberingAfterBreak="0">
     <w:nsid w:val="125924A7"/>
     <w:multiLevelType w:val="hybridMultilevel"/>
     <w:tmpl w:val="C0506B10"/>
@@ -1362,7 +1546,7 @@
       </w:pPr>
     </w:lvl>
   </w:abstractNum>
-  <w:abstractNum w:abstractNumId="4" w15:restartNumberingAfterBreak="0">
+  <w:abstractNum w:abstractNumId="5" w15:restartNumberingAfterBreak="0">
     <w:nsid w:val="19EA58E3"/>
     <w:multiLevelType w:val="hybridMultilevel"/>
     <w:tmpl w:val="0E46FFB4"/>
@@ -1448,7 +1632,120 @@
       </w:pPr>
     </w:lvl>
   </w:abstractNum>
-  <w:abstractNum w:abstractNumId="5" w15:restartNumberingAfterBreak="0">
+  <w:abstractNum w:abstractNumId="6" w15:restartNumberingAfterBreak="0">
+    <w:nsid w:val="282B20B7"/>
+    <w:multiLevelType w:val="hybridMultilevel"/>
+    <w:tmpl w:val="699E4D4E"/>
+    <w:lvl w:ilvl="0" w:tplc="04090001">
+      <w:start w:val="1"/>
+      <w:numFmt w:val="bullet"/>
+      <w:lvlText w:val=""/>
+      <w:lvlJc w:val="left"/>
+      <w:pPr>
+        <w:ind w:left="720" w:hanging="360"/>
+      </w:pPr>
+      <w:rPr>
+        <w:rFonts w:ascii="Symbol" w:hAnsi="Symbol" w:hint="default"/>
+      </w:rPr>
+    </w:lvl>
+    <w:lvl w:ilvl="1" w:tplc="04090003" w:tentative="1">
+      <w:start w:val="1"/>
+      <w:numFmt w:val="bullet"/>
+      <w:lvlText w:val="o"/>
+      <w:lvlJc w:val="left"/>
+      <w:pPr>
+        <w:ind w:left="1440" w:hanging="360"/>
+      </w:pPr>
+      <w:rPr>
+        <w:rFonts w:ascii="Courier New" w:hAnsi="Courier New" w:cs="Courier New" w:hint="default"/>
+      </w:rPr>
+    </w:lvl>
+    <w:lvl w:ilvl="2" w:tplc="04090005" w:tentative="1">
+      <w:start w:val="1"/>
+      <w:numFmt w:val="bullet"/>
+      <w:lvlText w:val=""/>
+      <w:lvlJc w:val="left"/>
+      <w:pPr>
+        <w:ind w:left="2160" w:hanging="360"/>
+      </w:pPr>
+      <w:rPr>
+        <w:rFonts w:ascii="Wingdings" w:hAnsi="Wingdings" w:hint="default"/>
+      </w:rPr>
+    </w:lvl>
+    <w:lvl w:ilvl="3" w:tplc="04090001" w:tentative="1">
+      <w:start w:val="1"/>
+      <w:numFmt w:val="bullet"/>
+      <w:lvlText w:val=""/>
+      <w:lvlJc w:val="left"/>
+      <w:pPr>
+        <w:ind w:left="2880" w:hanging="360"/>
+      </w:pPr>
+      <w:rPr>
+        <w:rFonts w:ascii="Symbol" w:hAnsi="Symbol" w:hint="default"/>
+      </w:rPr>
+    </w:lvl>
+    <w:lvl w:ilvl="4" w:tplc="04090003" w:tentative="1">
+      <w:start w:val="1"/>
+      <w:numFmt w:val="bullet"/>
+      <w:lvlText w:val="o"/>
+      <w:lvlJc w:val="left"/>
+      <w:pPr>
+        <w:ind w:left="3600" w:hanging="360"/>
+      </w:pPr>
+      <w:rPr>
+        <w:rFonts w:ascii="Courier New" w:hAnsi="Courier New" w:cs="Courier New" w:hint="default"/>
+      </w:rPr>
+    </w:lvl>
+    <w:lvl w:ilvl="5" w:tplc="04090005" w:tentative="1">
+      <w:start w:val="1"/>
+      <w:numFmt w:val="bullet"/>
+      <w:lvlText w:val=""/>
+      <w:lvlJc w:val="left"/>
+      <w:pPr>
+        <w:ind w:left="4320" w:hanging="360"/>
+      </w:pPr>
+      <w:rPr>
+        <w:rFonts w:ascii="Wingdings" w:hAnsi="Wingdings" w:hint="default"/>
+      </w:rPr>
+    </w:lvl>
+    <w:lvl w:ilvl="6" w:tplc="04090001" w:tentative="1">
+      <w:start w:val="1"/>
+      <w:numFmt w:val="bullet"/>
+      <w:lvlText w:val=""/>
+      <w:lvlJc w:val="left"/>
+      <w:pPr>
+        <w:ind w:left="5040" w:hanging="360"/>
+      </w:pPr>
+      <w:rPr>
+        <w:rFonts w:ascii="Symbol" w:hAnsi="Symbol" w:hint="default"/>
+      </w:rPr>
+    </w:lvl>
+    <w:lvl w:ilvl="7" w:tplc="04090003" w:tentative="1">
+      <w:start w:val="1"/>
+      <w:numFmt w:val="bullet"/>
+      <w:lvlText w:val="o"/>
+      <w:lvlJc w:val="left"/>
+      <w:pPr>
+        <w:ind w:left="5760" w:hanging="360"/>
+      </w:pPr>
+      <w:rPr>
+        <w:rFonts w:ascii="Courier New" w:hAnsi="Courier New" w:cs="Courier New" w:hint="default"/>
+      </w:rPr>
+    </w:lvl>
+    <w:lvl w:ilvl="8" w:tplc="04090005" w:tentative="1">
+      <w:start w:val="1"/>
+      <w:numFmt w:val="bullet"/>
+      <w:lvlText w:val=""/>
+      <w:lvlJc w:val="left"/>
+      <w:pPr>
+        <w:ind w:left="6480" w:hanging="360"/>
+      </w:pPr>
+      <w:rPr>
+        <w:rFonts w:ascii="Wingdings" w:hAnsi="Wingdings" w:hint="default"/>
+      </w:rPr>
+    </w:lvl>
+  </w:abstractNum>
+  <w:abstractNum w:abstractNumId="7" w15:restartNumberingAfterBreak="0">
     <w:nsid w:val="2F1A44AE"/>
     <w:multiLevelType w:val="hybridMultilevel"/>
     <w:tmpl w:val="DC4CD670"/>
@@ -1560,7 +1857,7 @@
       </w:rPr>
     </w:lvl>
   </w:abstractNum>
-  <w:abstractNum w:abstractNumId="6" w15:restartNumberingAfterBreak="0">
+  <w:abstractNum w:abstractNumId="8" w15:restartNumberingAfterBreak="0">
     <w:nsid w:val="31A41079"/>
     <w:multiLevelType w:val="multilevel"/>
     <w:tmpl w:val="5EE4B8FA"/>
@@ -1664,7 +1961,7 @@
       </w:rPr>
     </w:lvl>
   </w:abstractNum>
-  <w:abstractNum w:abstractNumId="7" w15:restartNumberingAfterBreak="0">
+  <w:abstractNum w:abstractNumId="9" w15:restartNumberingAfterBreak="0">
     <w:nsid w:val="34B955C6"/>
     <w:multiLevelType w:val="hybridMultilevel"/>
     <w:tmpl w:val="2186597A"/>
@@ -1777,7 +2074,7 @@
       </w:rPr>
     </w:lvl>
   </w:abstractNum>
-  <w:abstractNum w:abstractNumId="8" w15:restartNumberingAfterBreak="0">
+  <w:abstractNum w:abstractNumId="10" w15:restartNumberingAfterBreak="0">
     <w:nsid w:val="65181947"/>
     <w:multiLevelType w:val="hybridMultilevel"/>
     <w:tmpl w:val="34C4ADBA"/>
@@ -1889,7 +2186,7 @@
       </w:rPr>
     </w:lvl>
   </w:abstractNum>
-  <w:abstractNum w:abstractNumId="9" w15:restartNumberingAfterBreak="0">
+  <w:abstractNum w:abstractNumId="11" w15:restartNumberingAfterBreak="0">
     <w:nsid w:val="70605CCA"/>
     <w:multiLevelType w:val="hybridMultilevel"/>
     <w:tmpl w:val="0E46FFB4"/>
@@ -1975,7 +2272,7 @@
       </w:pPr>
     </w:lvl>
   </w:abstractNum>
-  <w:abstractNum w:abstractNumId="10" w15:restartNumberingAfterBreak="0">
+  <w:abstractNum w:abstractNumId="12" w15:restartNumberingAfterBreak="0">
     <w:nsid w:val="713E16AB"/>
     <w:multiLevelType w:val="hybridMultilevel"/>
     <w:tmpl w:val="AAA4CB8E"/>
@@ -2087,7 +2384,7 @@
       </w:rPr>
     </w:lvl>
   </w:abstractNum>
-  <w:abstractNum w:abstractNumId="11" w15:restartNumberingAfterBreak="0">
+  <w:abstractNum w:abstractNumId="13" w15:restartNumberingAfterBreak="0">
     <w:nsid w:val="71FF1D01"/>
     <w:multiLevelType w:val="hybridMultilevel"/>
     <w:tmpl w:val="7188C776"/>
@@ -2200,7 +2497,7 @@
       </w:rPr>
     </w:lvl>
   </w:abstractNum>
-  <w:abstractNum w:abstractNumId="12" w15:restartNumberingAfterBreak="0">
+  <w:abstractNum w:abstractNumId="14" w15:restartNumberingAfterBreak="0">
     <w:nsid w:val="7B0A7B76"/>
     <w:multiLevelType w:val="hybridMultilevel"/>
     <w:tmpl w:val="483C7D62"/>
@@ -2313,43 +2610,49 @@
       </w:rPr>
     </w:lvl>
   </w:abstractNum>
-  <w:num w:numId="1">
+  <w:num w:numId="1" w16cid:durableId="1797989661">
+    <w:abstractNumId w:val="8"/>
+  </w:num>
+  <w:num w:numId="2" w16cid:durableId="1147864227">
+    <w:abstractNumId w:val="4"/>
+  </w:num>
+  <w:num w:numId="3" w16cid:durableId="404494191">
+    <w:abstractNumId w:val="11"/>
+  </w:num>
+  <w:num w:numId="4" w16cid:durableId="1935245007">
+    <w:abstractNumId w:val="5"/>
+  </w:num>
+  <w:num w:numId="5" w16cid:durableId="348333560">
+    <w:abstractNumId w:val="10"/>
+  </w:num>
+  <w:num w:numId="6" w16cid:durableId="1992098625">
+    <w:abstractNumId w:val="12"/>
+  </w:num>
+  <w:num w:numId="7" w16cid:durableId="316616798">
+    <w:abstractNumId w:val="9"/>
+  </w:num>
+  <w:num w:numId="8" w16cid:durableId="749735139">
+    <w:abstractNumId w:val="3"/>
+  </w:num>
+  <w:num w:numId="9" w16cid:durableId="160894934">
+    <w:abstractNumId w:val="13"/>
+  </w:num>
+  <w:num w:numId="10" w16cid:durableId="605162577">
+    <w:abstractNumId w:val="0"/>
+  </w:num>
+  <w:num w:numId="11" w16cid:durableId="604849399">
+    <w:abstractNumId w:val="14"/>
+  </w:num>
+  <w:num w:numId="12" w16cid:durableId="1807773563">
+    <w:abstractNumId w:val="7"/>
+  </w:num>
+  <w:num w:numId="13" w16cid:durableId="284196282">
+    <w:abstractNumId w:val="2"/>
+  </w:num>
+  <w:num w:numId="14" w16cid:durableId="743916492">
     <w:abstractNumId w:val="6"/>
   </w:num>
-  <w:num w:numId="2">
-    <w:abstractNumId w:val="3"/>
-  </w:num>
-  <w:num w:numId="3">
-    <w:abstractNumId w:val="9"/>
-  </w:num>
-  <w:num w:numId="4">
-    <w:abstractNumId w:val="4"/>
-  </w:num>
-  <w:num w:numId="5">
-    <w:abstractNumId w:val="8"/>
-  </w:num>
-  <w:num w:numId="6">
-    <w:abstractNumId w:val="10"/>
-  </w:num>
-  <w:num w:numId="7">
-    <w:abstractNumId w:val="7"/>
-  </w:num>
-  <w:num w:numId="8">
-    <w:abstractNumId w:val="2"/>
-  </w:num>
-  <w:num w:numId="9">
-    <w:abstractNumId w:val="11"/>
-  </w:num>
-  <w:num w:numId="10">
-    <w:abstractNumId w:val="0"/>
-  </w:num>
-  <w:num w:numId="11">
-    <w:abstractNumId w:val="12"/>
-  </w:num>
-  <w:num w:numId="12">
-    <w:abstractNumId w:val="5"/>
-  </w:num>
-  <w:num w:numId="13">
+  <w:num w:numId="15" w16cid:durableId="1070881941">
     <w:abstractNumId w:val="1"/>
   </w:num>
 </w:numbering>
@@ -2753,7 +3056,7 @@
     <w:lsdException w:name="Unresolved Mention" w:semiHidden="1" w:unhideWhenUsed="1"/>
     <w:lsdException w:name="Smart Link" w:semiHidden="1" w:unhideWhenUsed="1"/>
   </w:latentStyles>
-  <w:style w:type="paragraph" w:default="1" w:styleId="Normal">
+  <w:style w:type="paragraph" w:default="1" w:styleId="a">
     <w:name w:val="Normal"/>
     <w:qFormat/>
     <w:rsid w:val="003B17AC"/>
@@ -2766,7 +3069,7 @@
       <w:sz w:val="21"/>
     </w:rPr>
   </w:style>
-  <w:style w:type="paragraph" w:styleId="Heading1">
+  <w:style w:type="paragraph" w:styleId="1">
     <w:name w:val="heading 1"/>
     <w:basedOn w:val="Heading"/>
     <w:next w:val="Textbody"/>
@@ -2785,7 +3088,7 @@
       <w:szCs w:val="36"/>
     </w:rPr>
   </w:style>
-  <w:style w:type="paragraph" w:styleId="Heading2">
+  <w:style w:type="paragraph" w:styleId="2">
     <w:name w:val="heading 2"/>
     <w:basedOn w:val="Heading"/>
     <w:uiPriority w:val="9"/>
@@ -2803,7 +3106,7 @@
       <w:szCs w:val="32"/>
     </w:rPr>
   </w:style>
-  <w:style w:type="paragraph" w:styleId="Heading3">
+  <w:style w:type="paragraph" w:styleId="3">
     <w:name w:val="heading 3"/>
     <w:basedOn w:val="Heading"/>
     <w:uiPriority w:val="9"/>
@@ -2814,13 +3117,13 @@
       <w:outlineLvl w:val="2"/>
     </w:pPr>
   </w:style>
-  <w:style w:type="character" w:default="1" w:styleId="DefaultParagraphFont">
+  <w:style w:type="character" w:default="1" w:styleId="a0">
     <w:name w:val="Default Paragraph Font"/>
     <w:uiPriority w:val="1"/>
     <w:semiHidden/>
     <w:unhideWhenUsed/>
   </w:style>
-  <w:style w:type="table" w:default="1" w:styleId="TableNormal">
+  <w:style w:type="table" w:default="1" w:styleId="a1">
     <w:name w:val="Normal Table"/>
     <w:uiPriority w:val="99"/>
     <w:semiHidden/>
@@ -2835,7 +3138,7 @@
       </w:tblCellMar>
     </w:tblPr>
   </w:style>
-  <w:style w:type="numbering" w:default="1" w:styleId="NoList">
+  <w:style w:type="numbering" w:default="1" w:styleId="a2">
     <w:name w:val="No List"/>
     <w:uiPriority w:val="99"/>
     <w:semiHidden/>
@@ -2875,7 +3178,7 @@
       <w:jc w:val="left"/>
     </w:pPr>
   </w:style>
-  <w:style w:type="paragraph" w:styleId="List">
+  <w:style w:type="paragraph" w:styleId="a3">
     <w:name w:val="List"/>
     <w:basedOn w:val="Textbody"/>
     <w:rPr>
@@ -2883,7 +3186,7 @@
       <w:sz w:val="24"/>
     </w:rPr>
   </w:style>
-  <w:style w:type="paragraph" w:styleId="Caption">
+  <w:style w:type="paragraph" w:styleId="a4">
     <w:name w:val="caption"/>
     <w:basedOn w:val="Standard"/>
     <w:pPr>
@@ -2915,7 +3218,7 @@
       <w:shd w:val="clear" w:color="auto" w:fill="FFFF66"/>
     </w:pPr>
   </w:style>
-  <w:style w:type="paragraph" w:styleId="Header">
+  <w:style w:type="paragraph" w:styleId="a5">
     <w:name w:val="header"/>
     <w:basedOn w:val="Standard"/>
   </w:style>
@@ -4651,7 +4954,7 @@
       <w:rFonts w:eastAsia="DejaVu Sans" w:cs="Liberation Sans"/>
     </w:rPr>
   </w:style>
-  <w:style w:type="paragraph" w:styleId="Footer">
+  <w:style w:type="paragraph" w:styleId="a6">
     <w:name w:val="footer"/>
     <w:basedOn w:val="Standard"/>
   </w:style>
@@ -5867,7 +6170,7 @@
   </w:style>
   <w:style w:type="character" w:styleId="Hyperlink">
     <w:name w:val="Hyperlink"/>
-    <w:basedOn w:val="DefaultParagraphFont"/>
+    <w:basedOn w:val="a0"/>
     <w:uiPriority w:val="99"/>
     <w:unhideWhenUsed/>
     <w:rsid w:val="000C1D5C"/>
@@ -5876,9 +6179,9 @@
       <w:u w:val="single"/>
     </w:rPr>
   </w:style>
-  <w:style w:type="character" w:styleId="UnresolvedMention">
+  <w:style w:type="character" w:styleId="a7">
     <w:name w:val="Unresolved Mention"/>
-    <w:basedOn w:val="DefaultParagraphFont"/>
+    <w:basedOn w:val="a0"/>
     <w:uiPriority w:val="99"/>
     <w:semiHidden/>
     <w:unhideWhenUsed/>
@@ -5888,9 +6191,9 @@
       <w:shd w:val="clear" w:color="auto" w:fill="E1DFDD"/>
     </w:rPr>
   </w:style>
-  <w:style w:type="paragraph" w:styleId="ListParagraph">
+  <w:style w:type="paragraph" w:styleId="a8">
     <w:name w:val="List Paragraph"/>
-    <w:basedOn w:val="Normal"/>
+    <w:basedOn w:val="a"/>
     <w:uiPriority w:val="34"/>
     <w:qFormat/>
     <w:rsid w:val="001431B7"/>
@@ -5899,9 +6202,9 @@
       <w:contextualSpacing/>
     </w:pPr>
   </w:style>
-  <w:style w:type="character" w:styleId="Strong">
+  <w:style w:type="character" w:styleId="a9">
     <w:name w:val="Strong"/>
-    <w:basedOn w:val="DefaultParagraphFont"/>
+    <w:basedOn w:val="a0"/>
     <w:uiPriority w:val="22"/>
     <w:qFormat/>
     <w:rsid w:val="004F1044"/>
@@ -5911,11 +6214,11 @@
       <w:color w:val="FF0000"/>
     </w:rPr>
   </w:style>
-  <w:style w:type="paragraph" w:styleId="IntenseQuote">
+  <w:style w:type="paragraph" w:styleId="aa">
     <w:name w:val="Intense Quote"/>
-    <w:basedOn w:val="Normal"/>
-    <w:next w:val="Normal"/>
-    <w:link w:val="IntenseQuoteChar"/>
+    <w:basedOn w:val="a"/>
+    <w:next w:val="a"/>
+    <w:link w:val="ab"/>
     <w:uiPriority w:val="30"/>
     <w:qFormat/>
     <w:rsid w:val="004F1044"/>
@@ -5939,10 +6242,10 @@
       <w:lang w:eastAsia="en-US"/>
     </w:rPr>
   </w:style>
-  <w:style w:type="character" w:customStyle="1" w:styleId="IntenseQuoteChar">
-    <w:name w:val="Intense Quote Char"/>
-    <w:basedOn w:val="DefaultParagraphFont"/>
-    <w:link w:val="IntenseQuote"/>
+  <w:style w:type="character" w:customStyle="1" w:styleId="ab">
+    <w:name w:val="ציטוט חזק תו"/>
+    <w:basedOn w:val="a0"/>
+    <w:link w:val="aa"/>
     <w:uiPriority w:val="30"/>
     <w:rsid w:val="004F1044"/>
     <w:rPr>

--- a/07-unity-tilemap-algorithms/homework.docx
+++ b/07-unity-tilemap-algorithms/homework.docx
@@ -90,12 +90,14 @@
         </w:rPr>
         <w:t xml:space="preserve">ניתן להשתמש במשחק זה ולשנות אותו לפי ההוראות. לחלופין, אפשר ליצור משחק </w:t>
       </w:r>
+      <w:proofErr w:type="spellStart"/>
       <w:r>
         <w:rPr>
           <w:rFonts w:ascii="David" w:hAnsi="David" w:cs="David"/>
         </w:rPr>
         <w:t>TileMap</w:t>
       </w:r>
+      <w:proofErr w:type="spellEnd"/>
       <w:r>
         <w:rPr>
           <w:rFonts w:ascii="David" w:hAnsi="David" w:cs="David" w:hint="cs"/>
@@ -564,12 +566,14 @@
         </w:rPr>
         <w:t>, ואז שלבו אותו במשחק ה-</w:t>
       </w:r>
+      <w:proofErr w:type="spellStart"/>
       <w:r>
         <w:rPr>
           <w:rFonts w:ascii="David" w:hAnsi="David" w:cs="David"/>
         </w:rPr>
         <w:t>TileMap</w:t>
       </w:r>
+      <w:proofErr w:type="spellEnd"/>
       <w:r>
         <w:rPr>
           <w:rFonts w:ascii="David" w:hAnsi="David" w:cs="David" w:hint="cs"/>
@@ -788,12 +792,14 @@
         </w:rPr>
         <w:t xml:space="preserve">והתאימו אותו למשחק </w:t>
       </w:r>
+      <w:proofErr w:type="spellStart"/>
       <w:r>
         <w:rPr>
           <w:rFonts w:ascii="David" w:hAnsi="David" w:cs="David"/>
         </w:rPr>
         <w:t>TileMap</w:t>
       </w:r>
+      <w:proofErr w:type="spellEnd"/>
       <w:r>
         <w:rPr>
           <w:rFonts w:ascii="David" w:hAnsi="David" w:cs="David" w:hint="cs"/>
@@ -808,12 +814,14 @@
         </w:rPr>
         <w:t>במקום ה-</w:t>
       </w:r>
+      <w:proofErr w:type="spellStart"/>
       <w:r>
         <w:rPr>
           <w:rFonts w:ascii="David" w:hAnsi="David" w:cs="David"/>
         </w:rPr>
         <w:t>CaveGenerator</w:t>
       </w:r>
+      <w:proofErr w:type="spellEnd"/>
       <w:r>
         <w:rPr>
           <w:rFonts w:ascii="David" w:hAnsi="David" w:cs="David" w:hint="cs"/>
@@ -857,10 +865,120 @@
       <w:pPr>
         <w:rPr>
           <w:rFonts w:ascii="David" w:hAnsi="David" w:cs="David"/>
-          <w:color w:val="00B050"/>
-          <w:rtl/>
-        </w:rPr>
-      </w:pPr>
+          <w:rtl/>
+        </w:rPr>
+      </w:pPr>
+      <w:r>
+        <w:rPr>
+          <w:rFonts w:ascii="David" w:hAnsi="David" w:cs="David" w:hint="cs"/>
+          <w:b/>
+          <w:bCs/>
+          <w:rtl/>
+        </w:rPr>
+        <w:t>ה</w:t>
+      </w:r>
+      <w:r>
+        <w:rPr>
+          <w:rFonts w:ascii="David" w:hAnsi="David" w:cs="David" w:hint="cs"/>
+          <w:rtl/>
+        </w:rPr>
+        <w:t xml:space="preserve">. בשיעור ראינו אלגוריתם המאפשר לאויבים </w:t>
+      </w:r>
+      <w:r>
+        <w:rPr>
+          <w:rFonts w:ascii="David" w:hAnsi="David" w:cs="David" w:hint="cs"/>
+          <w:b/>
+          <w:bCs/>
+          <w:rtl/>
+        </w:rPr>
+        <w:t>לרדוף</w:t>
+      </w:r>
+      <w:r>
+        <w:rPr>
+          <w:rFonts w:ascii="David" w:hAnsi="David" w:cs="David" w:hint="cs"/>
+          <w:rtl/>
+        </w:rPr>
+        <w:t xml:space="preserve"> אחרי השחקן בצורה יעילה. המציאו (או </w:t>
+      </w:r>
+      <w:proofErr w:type="spellStart"/>
+      <w:r>
+        <w:rPr>
+          <w:rFonts w:ascii="David" w:hAnsi="David" w:cs="David" w:hint="cs"/>
+          <w:rtl/>
+        </w:rPr>
+        <w:t>מיצאו</w:t>
+      </w:r>
+      <w:proofErr w:type="spellEnd"/>
+      <w:r>
+        <w:rPr>
+          <w:rFonts w:ascii="David" w:hAnsi="David" w:cs="David" w:hint="cs"/>
+          <w:rtl/>
+        </w:rPr>
+        <w:t xml:space="preserve"> באינטרנט)</w:t>
+      </w:r>
+      <w:r>
+        <w:rPr>
+          <w:rFonts w:ascii="David" w:hAnsi="David" w:cs="David" w:hint="cs"/>
+        </w:rPr>
+        <w:t xml:space="preserve"> </w:t>
+      </w:r>
+      <w:r>
+        <w:rPr>
+          <w:rFonts w:ascii="David" w:hAnsi="David" w:cs="David" w:hint="cs"/>
+          <w:rtl/>
+        </w:rPr>
+        <w:t xml:space="preserve">אלגוריתם המאפשר לאויבים </w:t>
+      </w:r>
+      <w:r>
+        <w:rPr>
+          <w:rFonts w:ascii="David" w:hAnsi="David" w:cs="David" w:hint="cs"/>
+          <w:b/>
+          <w:bCs/>
+          <w:rtl/>
+        </w:rPr>
+        <w:t>לברוח</w:t>
+      </w:r>
+      <w:r>
+        <w:rPr>
+          <w:rFonts w:ascii="David" w:hAnsi="David" w:cs="David" w:hint="cs"/>
+          <w:rtl/>
+        </w:rPr>
+        <w:t xml:space="preserve"> מהשחקן </w:t>
+      </w:r>
+      <w:r>
+        <w:rPr>
+          <w:rFonts w:ascii="David" w:hAnsi="David" w:cs="David" w:hint="cs"/>
+          <w:rtl/>
+        </w:rPr>
+        <w:t>בצורה יעילה</w:t>
+      </w:r>
+      <w:r>
+        <w:rPr>
+          <w:rFonts w:ascii="David" w:hAnsi="David" w:cs="David" w:hint="cs"/>
+          <w:rtl/>
+        </w:rPr>
+        <w:t xml:space="preserve"> - כך שלשחקן יהיה קשה לתפוס אותם.</w:t>
+      </w:r>
+      <w:r>
+        <w:rPr>
+          <w:rFonts w:ascii="David" w:hAnsi="David" w:cs="David" w:hint="cs"/>
+          <w:rtl/>
+        </w:rPr>
+        <w:t xml:space="preserve"> בדקו את האלגוריתם שלכם על תרחישים שונים. וודאו שהאויבים לא "נתקעים"</w:t>
+      </w:r>
+      <w:r>
+        <w:rPr>
+          <w:rFonts w:ascii="David" w:hAnsi="David" w:cs="David" w:hint="cs"/>
+        </w:rPr>
+        <w:t xml:space="preserve"> </w:t>
+      </w:r>
+      <w:r>
+        <w:rPr>
+          <w:rFonts w:ascii="David" w:hAnsi="David" w:cs="David" w:hint="cs"/>
+          <w:rtl/>
+        </w:rPr>
+        <w:t>בפינות המאפשרות לשחקן לתפוס אותם בקלות.</w:t>
+      </w:r>
     </w:p>
     <w:p>
       <w:pPr>
